--- a/BAB II.docx
+++ b/BAB II.docx
@@ -3,8 +3,2584 @@
 <w:document xmlns:wpc="http://schemas.microsoft.com/office/word/2010/wordprocessingCanvas" xmlns:cx="http://schemas.microsoft.com/office/drawing/2014/chartex" xmlns:cx1="http://schemas.microsoft.com/office/drawing/2015/9/8/chartex" xmlns:cx2="http://schemas.microsoft.com/office/drawing/2015/10/21/chartex" xmlns:cx3="http://schemas.microsoft.com/office/drawing/2016/5/9/chartex" xmlns:cx4="http://schemas.microsoft.com/office/drawing/2016/5/10/chartex" xmlns:cx5="http://schemas.microsoft.com/office/drawing/2016/5/11/chartex" xmlns:cx6="http://schemas.microsoft.com/office/drawing/2016/5/12/chartex" xmlns:cx7="http://schemas.microsoft.com/office/drawing/2016/5/13/chartex" xmlns:cx8="http://schemas.microsoft.com/office/drawing/2016/5/14/chartex" xmlns:mc="http://schemas.openxmlformats.org/markup-compatibility/2006" xmlns:aink="http://schemas.microsoft.com/office/drawing/2016/ink" xmlns:am3d="http://schemas.microsoft.com/office/drawing/2017/model3d" xmlns:o="urn:schemas-microsoft-com:office:office" xmlns:r="http://schemas.openxmlformats.org/officeDocument/2006/relationships" xmlns:m="http://schemas.openxmlformats.org/officeDocument/2006/math" xmlns:v="urn:schemas-microsoft-com:vml" xmlns:wp14="http://schemas.microsoft.com/office/word/2010/wordprocessingDrawing" xmlns:wp="http://schemas.openxmlformats.org/drawingml/2006/wordprocessingDrawing" xmlns:w10="urn:schemas-microsoft-com:office:word" xmlns:w="http://schemas.openxmlformats.org/wordprocessingml/2006/main" xmlns:w14="http://schemas.microsoft.com/office/word/2010/wordml" xmlns:w15="http://schemas.microsoft.com/office/word/2012/wordml" xmlns:w16cid="http://schemas.microsoft.com/office/word/2016/wordml/cid" xmlns:w16se="http://schemas.microsoft.com/office/word/2015/wordml/symex" xmlns:wpg="http://schemas.microsoft.com/office/word/2010/wordprocessingGroup" xmlns:wpi="http://schemas.microsoft.com/office/word/2010/wordprocessingInk" xmlns:wne="http://schemas.microsoft.com/office/word/2006/wordml" xmlns:wps="http://schemas.microsoft.com/office/word/2010/wordprocessingShape" mc:Ignorable="w14 w15 w16se w16cid wp14">
   <w:body>
     <w:p>
-      <w:bookmarkStart w:id="0" w:name="_GoBack"/>
+      <w:pPr>
+        <w:pStyle w:val="ListParagraph"/>
+        <w:keepNext/>
+        <w:keepLines/>
+        <w:numPr>
+          <w:ilvl w:val="0"/>
+          <w:numId w:val="1"/>
+        </w:numPr>
+        <w:spacing w:before="200" w:after="0" w:line="480" w:lineRule="auto"/>
+        <w:contextualSpacing w:val="0"/>
+        <w:outlineLvl w:val="1"/>
+        <w:rPr>
+          <w:rFonts w:eastAsiaTheme="majorEastAsia" w:cstheme="majorBidi"/>
+          <w:b/>
+          <w:bCs/>
+          <w:vanish/>
+          <w:color w:val="000000" w:themeColor="text1"/>
+          <w:szCs w:val="26"/>
+        </w:rPr>
+      </w:pPr>
+      <w:bookmarkStart w:id="0" w:name="_Toc25570607"/>
+    </w:p>
+    <w:p>
+      <w:pPr>
+        <w:pStyle w:val="ListParagraph"/>
+        <w:keepNext/>
+        <w:keepLines/>
+        <w:numPr>
+          <w:ilvl w:val="0"/>
+          <w:numId w:val="1"/>
+        </w:numPr>
+        <w:spacing w:before="200" w:after="0" w:line="480" w:lineRule="auto"/>
+        <w:contextualSpacing w:val="0"/>
+        <w:outlineLvl w:val="1"/>
+        <w:rPr>
+          <w:rFonts w:eastAsiaTheme="majorEastAsia" w:cstheme="majorBidi"/>
+          <w:b/>
+          <w:bCs/>
+          <w:vanish/>
+          <w:color w:val="000000" w:themeColor="text1"/>
+          <w:szCs w:val="26"/>
+        </w:rPr>
+      </w:pPr>
+    </w:p>
+    <w:p>
+      <w:pPr>
+        <w:spacing w:line="480" w:lineRule="auto"/>
+        <w:jc w:val="center"/>
+        <w:rPr>
+          <w:b/>
+          <w:sz w:val="28"/>
+        </w:rPr>
+      </w:pPr>
+      <w:bookmarkStart w:id="1" w:name="_Toc25570606"/>
       <w:bookmarkEnd w:id="0"/>
+      <w:r>
+        <w:rPr>
+          <w:b/>
+          <w:sz w:val="28"/>
+        </w:rPr>
+        <w:t>BAB II</w:t>
+      </w:r>
+      <w:r>
+        <w:rPr>
+          <w:b/>
+          <w:sz w:val="28"/>
+        </w:rPr>
+        <w:br/>
+        <w:t>HASIL PELAKSAAN PKL</w:t>
+      </w:r>
+      <w:bookmarkEnd w:id="1"/>
+    </w:p>
+    <w:p>
+      <w:pPr>
+        <w:pStyle w:val="Heading2"/>
+        <w:numPr>
+          <w:ilvl w:val="1"/>
+          <w:numId w:val="1"/>
+        </w:numPr>
+        <w:spacing w:line="480" w:lineRule="auto"/>
+        <w:ind w:left="450" w:hanging="450"/>
+      </w:pPr>
+      <w:proofErr w:type="spellStart"/>
+      <w:r>
+        <w:t>Lokasi</w:t>
+      </w:r>
+      <w:proofErr w:type="spellEnd"/>
+      <w:r>
+        <w:t>/</w:t>
+      </w:r>
+      <w:proofErr w:type="spellStart"/>
+      <w:r>
+        <w:t>Tempat</w:t>
+      </w:r>
+      <w:proofErr w:type="spellEnd"/>
+      <w:r>
+        <w:t xml:space="preserve"> PKL</w:t>
+      </w:r>
+    </w:p>
+    <w:p>
+      <w:pPr>
+        <w:spacing w:line="480" w:lineRule="auto"/>
+        <w:ind w:left="360" w:firstLine="810"/>
+        <w:jc w:val="both"/>
+      </w:pPr>
+      <w:proofErr w:type="spellStart"/>
+      <w:r>
+        <w:t>Dinas</w:t>
+      </w:r>
+      <w:proofErr w:type="spellEnd"/>
+      <w:r>
+        <w:t xml:space="preserve"> </w:t>
+      </w:r>
+      <w:proofErr w:type="spellStart"/>
+      <w:r>
+        <w:t>Komunikasi</w:t>
+      </w:r>
+      <w:proofErr w:type="spellEnd"/>
+      <w:r>
+        <w:t xml:space="preserve"> dan </w:t>
+      </w:r>
+      <w:proofErr w:type="spellStart"/>
+      <w:r>
+        <w:t>Informatika</w:t>
+      </w:r>
+      <w:proofErr w:type="spellEnd"/>
+      <w:r>
+        <w:t xml:space="preserve"> (DISKOMINFO) Kota </w:t>
+      </w:r>
+      <w:proofErr w:type="spellStart"/>
+      <w:proofErr w:type="gramStart"/>
+      <w:r>
+        <w:t>Banjarbaru</w:t>
+      </w:r>
+      <w:proofErr w:type="spellEnd"/>
+      <w:r>
+        <w:t xml:space="preserve">  </w:t>
+      </w:r>
+      <w:r>
+        <w:t>Jl.</w:t>
+      </w:r>
+      <w:proofErr w:type="gramEnd"/>
+      <w:r>
+        <w:t xml:space="preserve"> </w:t>
+      </w:r>
+      <w:proofErr w:type="spellStart"/>
+      <w:r>
+        <w:t>Pangeran</w:t>
+      </w:r>
+      <w:proofErr w:type="spellEnd"/>
+      <w:r>
+        <w:t xml:space="preserve"> </w:t>
+      </w:r>
+      <w:proofErr w:type="spellStart"/>
+      <w:r>
+        <w:t>Suriansyah</w:t>
+      </w:r>
+      <w:proofErr w:type="spellEnd"/>
+      <w:r>
+        <w:t xml:space="preserve"> No.5, </w:t>
+      </w:r>
+      <w:proofErr w:type="spellStart"/>
+      <w:r>
+        <w:t>Loktabat</w:t>
+      </w:r>
+      <w:proofErr w:type="spellEnd"/>
+      <w:r>
+        <w:t xml:space="preserve"> Utara, </w:t>
+      </w:r>
+      <w:proofErr w:type="spellStart"/>
+      <w:r>
+        <w:t>Kec</w:t>
+      </w:r>
+      <w:proofErr w:type="spellEnd"/>
+      <w:r>
+        <w:t xml:space="preserve">. </w:t>
+      </w:r>
+      <w:proofErr w:type="spellStart"/>
+      <w:r>
+        <w:t>Banjarbaru</w:t>
+      </w:r>
+      <w:proofErr w:type="spellEnd"/>
+      <w:r>
+        <w:t xml:space="preserve"> Utara, Kota </w:t>
+      </w:r>
+      <w:proofErr w:type="spellStart"/>
+      <w:r>
+        <w:t>Banjarb</w:t>
+      </w:r>
+      <w:r>
+        <w:t>aru</w:t>
+      </w:r>
+      <w:proofErr w:type="spellEnd"/>
+      <w:r>
+        <w:t xml:space="preserve">. </w:t>
+      </w:r>
+    </w:p>
+    <w:p>
+      <w:pPr>
+        <w:keepNext/>
+        <w:spacing w:line="480" w:lineRule="auto"/>
+        <w:ind w:left="360"/>
+        <w:jc w:val="both"/>
+      </w:pPr>
+      <w:r>
+        <w:rPr>
+          <w:noProof/>
+        </w:rPr>
+        <w:drawing>
+          <wp:inline distT="0" distB="0" distL="0" distR="0" wp14:anchorId="1F5E2ABF" wp14:editId="7A9AAD10">
+            <wp:extent cx="5252085" cy="2525395"/>
+            <wp:effectExtent l="0" t="0" r="5715" b="8255"/>
+            <wp:docPr id="2" name="Picture 2"/>
+            <wp:cNvGraphicFramePr>
+              <a:graphicFrameLocks xmlns:a="http://schemas.openxmlformats.org/drawingml/2006/main" noChangeAspect="1"/>
+            </wp:cNvGraphicFramePr>
+            <a:graphic xmlns:a="http://schemas.openxmlformats.org/drawingml/2006/main">
+              <a:graphicData uri="http://schemas.openxmlformats.org/drawingml/2006/picture">
+                <pic:pic xmlns:pic="http://schemas.openxmlformats.org/drawingml/2006/picture">
+                  <pic:nvPicPr>
+                    <pic:cNvPr id="0" name="lokasi pkl.PNG"/>
+                    <pic:cNvPicPr/>
+                  </pic:nvPicPr>
+                  <pic:blipFill>
+                    <a:blip r:embed="rId5" cstate="print">
+                      <a:extLst>
+                        <a:ext uri="{28A0092B-C50C-407E-A947-70E740481C1C}">
+                          <a14:useLocalDpi xmlns:a14="http://schemas.microsoft.com/office/drawing/2010/main" val="0"/>
+                        </a:ext>
+                      </a:extLst>
+                    </a:blip>
+                    <a:stretch>
+                      <a:fillRect/>
+                    </a:stretch>
+                  </pic:blipFill>
+                  <pic:spPr>
+                    <a:xfrm>
+                      <a:off x="0" y="0"/>
+                      <a:ext cx="5252085" cy="2525395"/>
+                    </a:xfrm>
+                    <a:prstGeom prst="rect">
+                      <a:avLst/>
+                    </a:prstGeom>
+                  </pic:spPr>
+                </pic:pic>
+              </a:graphicData>
+            </a:graphic>
+          </wp:inline>
+        </w:drawing>
+      </w:r>
+    </w:p>
+    <w:p>
+      <w:pPr>
+        <w:pStyle w:val="Caption"/>
+        <w:ind w:firstLine="1170"/>
+        <w:jc w:val="center"/>
+      </w:pPr>
+      <w:r>
+        <w:t xml:space="preserve">Gambar 2.1 Google Maps </w:t>
+      </w:r>
+      <w:proofErr w:type="spellStart"/>
+      <w:r>
+        <w:t>Dinas</w:t>
+      </w:r>
+      <w:proofErr w:type="spellEnd"/>
+      <w:r>
+        <w:t xml:space="preserve"> </w:t>
+      </w:r>
+      <w:proofErr w:type="spellStart"/>
+      <w:r>
+        <w:t>Komunikasi</w:t>
+      </w:r>
+      <w:proofErr w:type="spellEnd"/>
+      <w:r>
+        <w:t xml:space="preserve"> dan </w:t>
+      </w:r>
+      <w:proofErr w:type="spellStart"/>
+      <w:r>
+        <w:t>Informatika</w:t>
+      </w:r>
+      <w:proofErr w:type="spellEnd"/>
+      <w:r>
+        <w:t xml:space="preserve"> (DISKOMINFO) Kota </w:t>
+      </w:r>
+      <w:proofErr w:type="spellStart"/>
+      <w:r>
+        <w:t>Banjarbaru</w:t>
+      </w:r>
+      <w:proofErr w:type="spellEnd"/>
+      <w:r>
+        <w:t>.</w:t>
+      </w:r>
+    </w:p>
+    <w:p>
+      <w:pPr>
+        <w:pStyle w:val="Caption"/>
+        <w:jc w:val="both"/>
+      </w:pPr>
+    </w:p>
+    <w:p>
+      <w:pPr>
+        <w:rPr>
+          <w:rFonts w:eastAsiaTheme="majorEastAsia" w:cstheme="majorBidi"/>
+          <w:b/>
+          <w:bCs/>
+          <w:color w:val="000000" w:themeColor="text1"/>
+          <w:sz w:val="28"/>
+          <w:szCs w:val="28"/>
+        </w:rPr>
+      </w:pPr>
+      <w:r>
+        <w:br w:type="page"/>
+      </w:r>
+    </w:p>
+    <w:p>
+      <w:pPr>
+        <w:pStyle w:val="Heading2"/>
+        <w:spacing w:line="480" w:lineRule="auto"/>
+        <w:ind w:left="450" w:hanging="450"/>
+      </w:pPr>
+      <w:bookmarkStart w:id="2" w:name="_Toc25570608"/>
+      <w:r>
+        <w:lastRenderedPageBreak/>
+        <w:t xml:space="preserve">2.2 </w:t>
+      </w:r>
+      <w:proofErr w:type="spellStart"/>
+      <w:r>
+        <w:t>Struktur</w:t>
+      </w:r>
+      <w:proofErr w:type="spellEnd"/>
+      <w:r>
+        <w:t xml:space="preserve"> </w:t>
+      </w:r>
+      <w:proofErr w:type="spellStart"/>
+      <w:r>
+        <w:t>Organisasi</w:t>
+      </w:r>
+      <w:bookmarkEnd w:id="2"/>
+      <w:proofErr w:type="spellEnd"/>
+      <w:r>
+        <w:t xml:space="preserve"> </w:t>
+      </w:r>
+    </w:p>
+    <w:p>
+      <w:pPr>
+        <w:keepNext/>
+        <w:spacing w:line="480" w:lineRule="auto"/>
+      </w:pPr>
+      <w:r>
+        <w:rPr>
+          <w:noProof/>
+        </w:rPr>
+        <w:drawing>
+          <wp:inline distT="0" distB="0" distL="0" distR="0" wp14:anchorId="1AEE2A30" wp14:editId="3DD53227">
+            <wp:extent cx="5252085" cy="2914650"/>
+            <wp:effectExtent l="0" t="0" r="5715" b="0"/>
+            <wp:docPr id="4" name="Picture 4"/>
+            <wp:cNvGraphicFramePr>
+              <a:graphicFrameLocks xmlns:a="http://schemas.openxmlformats.org/drawingml/2006/main" noChangeAspect="1"/>
+            </wp:cNvGraphicFramePr>
+            <a:graphic xmlns:a="http://schemas.openxmlformats.org/drawingml/2006/main">
+              <a:graphicData uri="http://schemas.openxmlformats.org/drawingml/2006/picture">
+                <pic:pic xmlns:pic="http://schemas.openxmlformats.org/drawingml/2006/picture">
+                  <pic:nvPicPr>
+                    <pic:cNvPr id="0" name="struktur organisai.PNG"/>
+                    <pic:cNvPicPr/>
+                  </pic:nvPicPr>
+                  <pic:blipFill>
+                    <a:blip r:embed="rId6">
+                      <a:extLst>
+                        <a:ext uri="{28A0092B-C50C-407E-A947-70E740481C1C}">
+                          <a14:useLocalDpi xmlns:a14="http://schemas.microsoft.com/office/drawing/2010/main" val="0"/>
+                        </a:ext>
+                      </a:extLst>
+                    </a:blip>
+                    <a:stretch>
+                      <a:fillRect/>
+                    </a:stretch>
+                  </pic:blipFill>
+                  <pic:spPr>
+                    <a:xfrm>
+                      <a:off x="0" y="0"/>
+                      <a:ext cx="5252085" cy="2914650"/>
+                    </a:xfrm>
+                    <a:prstGeom prst="rect">
+                      <a:avLst/>
+                    </a:prstGeom>
+                  </pic:spPr>
+                </pic:pic>
+              </a:graphicData>
+            </a:graphic>
+          </wp:inline>
+        </w:drawing>
+      </w:r>
+    </w:p>
+    <w:p>
+      <w:pPr>
+        <w:pStyle w:val="Caption"/>
+        <w:spacing w:line="480" w:lineRule="auto"/>
+        <w:jc w:val="center"/>
+      </w:pPr>
+      <w:r>
+        <w:t xml:space="preserve">Gambar 2.2 </w:t>
+      </w:r>
+      <w:proofErr w:type="spellStart"/>
+      <w:r>
+        <w:t>Struktur</w:t>
+      </w:r>
+      <w:proofErr w:type="spellEnd"/>
+      <w:r>
+        <w:t xml:space="preserve"> </w:t>
+      </w:r>
+      <w:proofErr w:type="spellStart"/>
+      <w:r>
+        <w:t>Organisasi</w:t>
+      </w:r>
+      <w:proofErr w:type="spellEnd"/>
+      <w:r>
+        <w:t xml:space="preserve"> </w:t>
+      </w:r>
+      <w:proofErr w:type="spellStart"/>
+      <w:r>
+        <w:t>Dinas</w:t>
+      </w:r>
+      <w:proofErr w:type="spellEnd"/>
+      <w:r>
+        <w:t xml:space="preserve"> </w:t>
+      </w:r>
+      <w:proofErr w:type="spellStart"/>
+      <w:r>
+        <w:t>Komunikasi</w:t>
+      </w:r>
+      <w:proofErr w:type="spellEnd"/>
+      <w:r>
+        <w:t xml:space="preserve"> dan </w:t>
+      </w:r>
+      <w:proofErr w:type="spellStart"/>
+      <w:r>
+        <w:t>Informatika</w:t>
+      </w:r>
+      <w:proofErr w:type="spellEnd"/>
+      <w:r>
+        <w:t xml:space="preserve"> Kota </w:t>
+      </w:r>
+      <w:proofErr w:type="spellStart"/>
+      <w:r>
+        <w:t>Banjarbaru</w:t>
+      </w:r>
+      <w:proofErr w:type="spellEnd"/>
+    </w:p>
+    <w:p>
+      <w:pPr>
+        <w:pStyle w:val="Heading2"/>
+      </w:pPr>
+      <w:bookmarkStart w:id="3" w:name="_Toc25570609"/>
+      <w:proofErr w:type="gramStart"/>
+      <w:r>
+        <w:t xml:space="preserve">2.3  </w:t>
+      </w:r>
+      <w:proofErr w:type="spellStart"/>
+      <w:r>
+        <w:t>Visi</w:t>
+      </w:r>
+      <w:proofErr w:type="spellEnd"/>
+      <w:proofErr w:type="gramEnd"/>
+      <w:r>
+        <w:t xml:space="preserve"> Dan </w:t>
+      </w:r>
+      <w:proofErr w:type="spellStart"/>
+      <w:r>
+        <w:t>Misi</w:t>
+      </w:r>
+      <w:proofErr w:type="spellEnd"/>
+      <w:r>
+        <w:t xml:space="preserve"> </w:t>
+      </w:r>
+      <w:proofErr w:type="spellStart"/>
+      <w:r>
+        <w:t>Dinas</w:t>
+      </w:r>
+      <w:proofErr w:type="spellEnd"/>
+      <w:r>
+        <w:t xml:space="preserve"> </w:t>
+      </w:r>
+      <w:proofErr w:type="spellStart"/>
+      <w:r>
+        <w:t>Kounikasi</w:t>
+      </w:r>
+      <w:proofErr w:type="spellEnd"/>
+      <w:r>
+        <w:t xml:space="preserve"> dan </w:t>
+      </w:r>
+      <w:proofErr w:type="spellStart"/>
+      <w:r>
+        <w:t>Informatika</w:t>
+      </w:r>
+      <w:proofErr w:type="spellEnd"/>
+      <w:r>
+        <w:t xml:space="preserve"> Kota </w:t>
+      </w:r>
+      <w:proofErr w:type="spellStart"/>
+      <w:r>
+        <w:t>Banjarbaru</w:t>
+      </w:r>
+      <w:bookmarkEnd w:id="3"/>
+      <w:proofErr w:type="spellEnd"/>
+    </w:p>
+    <w:p>
+      <w:pPr>
+        <w:pStyle w:val="Heading3"/>
+        <w:spacing w:line="480" w:lineRule="auto"/>
+        <w:ind w:firstLine="450"/>
+        <w:jc w:val="both"/>
+      </w:pPr>
+      <w:bookmarkStart w:id="4" w:name="_Toc25570610"/>
+      <w:r>
+        <w:t xml:space="preserve">2.3.1 </w:t>
+      </w:r>
+      <w:proofErr w:type="spellStart"/>
+      <w:r>
+        <w:t>Visi</w:t>
+      </w:r>
+      <w:bookmarkEnd w:id="4"/>
+      <w:proofErr w:type="spellEnd"/>
+      <w:r>
+        <w:t xml:space="preserve"> </w:t>
+      </w:r>
+    </w:p>
+    <w:p>
+      <w:pPr>
+        <w:spacing w:line="480" w:lineRule="auto"/>
+        <w:ind w:left="720" w:firstLine="720"/>
+        <w:jc w:val="both"/>
+      </w:pPr>
+      <w:proofErr w:type="spellStart"/>
+      <w:r>
+        <w:t>Terwujudnya</w:t>
+      </w:r>
+      <w:proofErr w:type="spellEnd"/>
+      <w:r>
+        <w:t xml:space="preserve"> </w:t>
+      </w:r>
+      <w:proofErr w:type="spellStart"/>
+      <w:r>
+        <w:t>Pelayanan</w:t>
+      </w:r>
+      <w:proofErr w:type="spellEnd"/>
+      <w:r>
+        <w:t xml:space="preserve"> </w:t>
+      </w:r>
+      <w:proofErr w:type="spellStart"/>
+      <w:r>
+        <w:t>Publik</w:t>
+      </w:r>
+      <w:proofErr w:type="spellEnd"/>
+      <w:r>
+        <w:t xml:space="preserve"> Yang </w:t>
+      </w:r>
+      <w:proofErr w:type="spellStart"/>
+      <w:r>
+        <w:t>Menggunakan</w:t>
+      </w:r>
+      <w:proofErr w:type="spellEnd"/>
+      <w:r>
+        <w:t xml:space="preserve"> </w:t>
+      </w:r>
+      <w:proofErr w:type="spellStart"/>
+      <w:r>
+        <w:t>Teknologi</w:t>
+      </w:r>
+      <w:proofErr w:type="spellEnd"/>
+      <w:r>
+        <w:t xml:space="preserve">, </w:t>
+      </w:r>
+      <w:proofErr w:type="spellStart"/>
+      <w:r>
+        <w:t>Informasi</w:t>
+      </w:r>
+      <w:proofErr w:type="spellEnd"/>
+      <w:r>
+        <w:t xml:space="preserve"> dan </w:t>
+      </w:r>
+      <w:proofErr w:type="spellStart"/>
+      <w:r>
+        <w:t>Komunikasi</w:t>
+      </w:r>
+      <w:proofErr w:type="spellEnd"/>
+      <w:r>
+        <w:t xml:space="preserve"> Yang HARAT </w:t>
+      </w:r>
+      <w:r>
+        <w:t>(</w:t>
+      </w:r>
+      <w:proofErr w:type="spellStart"/>
+      <w:r>
+        <w:t>Handal</w:t>
+      </w:r>
+      <w:proofErr w:type="spellEnd"/>
+      <w:r>
+        <w:t xml:space="preserve">, Aman, </w:t>
+      </w:r>
+      <w:proofErr w:type="spellStart"/>
+      <w:r>
+        <w:t>Responsif</w:t>
+      </w:r>
+      <w:proofErr w:type="spellEnd"/>
+      <w:r>
+        <w:t xml:space="preserve"> dan </w:t>
+      </w:r>
+      <w:proofErr w:type="spellStart"/>
+      <w:r>
+        <w:t>Terintegrasi</w:t>
+      </w:r>
+      <w:proofErr w:type="spellEnd"/>
+      <w:r>
+        <w:t>)</w:t>
+      </w:r>
+      <w:r>
+        <w:t>.</w:t>
+      </w:r>
+    </w:p>
+    <w:p>
+      <w:pPr>
+        <w:pStyle w:val="Heading3"/>
+        <w:spacing w:line="480" w:lineRule="auto"/>
+        <w:ind w:firstLine="450"/>
+      </w:pPr>
+      <w:bookmarkStart w:id="5" w:name="_Toc25570611"/>
+      <w:r>
+        <w:t xml:space="preserve">2.3.2 </w:t>
+      </w:r>
+      <w:proofErr w:type="spellStart"/>
+      <w:r>
+        <w:t>Misi</w:t>
+      </w:r>
+      <w:bookmarkEnd w:id="5"/>
+      <w:proofErr w:type="spellEnd"/>
+      <w:r>
+        <w:t xml:space="preserve"> </w:t>
+      </w:r>
+    </w:p>
+    <w:p>
+      <w:pPr>
+        <w:spacing w:line="360" w:lineRule="auto"/>
+        <w:ind w:left="630" w:firstLine="360"/>
+        <w:jc w:val="both"/>
+      </w:pPr>
+      <w:r>
+        <w:t xml:space="preserve">1. </w:t>
+      </w:r>
+      <w:proofErr w:type="spellStart"/>
+      <w:r>
+        <w:t>Terwujudnya</w:t>
+      </w:r>
+      <w:proofErr w:type="spellEnd"/>
+      <w:r>
+        <w:t xml:space="preserve"> </w:t>
+      </w:r>
+      <w:proofErr w:type="spellStart"/>
+      <w:r>
+        <w:t>peningkatan</w:t>
+      </w:r>
+      <w:proofErr w:type="spellEnd"/>
+      <w:r>
+        <w:t xml:space="preserve"> </w:t>
+      </w:r>
+      <w:proofErr w:type="spellStart"/>
+      <w:r>
+        <w:t>akses</w:t>
+      </w:r>
+      <w:proofErr w:type="spellEnd"/>
+      <w:r>
+        <w:t xml:space="preserve"> dan </w:t>
+      </w:r>
+      <w:proofErr w:type="spellStart"/>
+      <w:r>
+        <w:t>kualitas</w:t>
+      </w:r>
+      <w:proofErr w:type="spellEnd"/>
+      <w:r>
+        <w:t xml:space="preserve"> </w:t>
+      </w:r>
+      <w:proofErr w:type="spellStart"/>
+      <w:r>
+        <w:t>layanan</w:t>
+      </w:r>
+      <w:proofErr w:type="spellEnd"/>
+      <w:r>
+        <w:t xml:space="preserve"> </w:t>
+      </w:r>
+      <w:proofErr w:type="spellStart"/>
+      <w:r>
+        <w:t>informasi</w:t>
+      </w:r>
+      <w:proofErr w:type="spellEnd"/>
+      <w:r>
+        <w:t xml:space="preserve"> </w:t>
+      </w:r>
+      <w:proofErr w:type="spellStart"/>
+      <w:r>
+        <w:t>publik</w:t>
+      </w:r>
+      <w:proofErr w:type="spellEnd"/>
+      <w:r>
+        <w:t>.</w:t>
+      </w:r>
+    </w:p>
+    <w:p>
+      <w:pPr>
+        <w:spacing w:line="360" w:lineRule="auto"/>
+        <w:ind w:left="1350" w:hanging="360"/>
+        <w:jc w:val="both"/>
+      </w:pPr>
+      <w:r>
+        <w:t xml:space="preserve">2. </w:t>
+      </w:r>
+      <w:proofErr w:type="spellStart"/>
+      <w:r>
+        <w:t>Meningkatnya</w:t>
+      </w:r>
+      <w:proofErr w:type="spellEnd"/>
+      <w:r>
+        <w:t xml:space="preserve"> </w:t>
+      </w:r>
+      <w:proofErr w:type="spellStart"/>
+      <w:r>
+        <w:t>kualitas</w:t>
+      </w:r>
+      <w:proofErr w:type="spellEnd"/>
+      <w:r>
+        <w:t xml:space="preserve"> </w:t>
+      </w:r>
+      <w:proofErr w:type="spellStart"/>
+      <w:r>
+        <w:t>layanan</w:t>
+      </w:r>
+      <w:proofErr w:type="spellEnd"/>
+      <w:r>
+        <w:t xml:space="preserve"> </w:t>
+      </w:r>
+      <w:proofErr w:type="spellStart"/>
+      <w:r>
+        <w:t>infrastruktur</w:t>
+      </w:r>
+      <w:proofErr w:type="spellEnd"/>
+      <w:r>
+        <w:t xml:space="preserve"> </w:t>
+      </w:r>
+      <w:proofErr w:type="spellStart"/>
+      <w:r>
+        <w:t>jaringan</w:t>
+      </w:r>
+      <w:proofErr w:type="spellEnd"/>
+      <w:r>
+        <w:t>.</w:t>
+      </w:r>
+    </w:p>
+    <w:p>
+      <w:pPr>
+        <w:spacing w:line="360" w:lineRule="auto"/>
+        <w:ind w:left="1350" w:hanging="360"/>
+        <w:jc w:val="both"/>
+      </w:pPr>
+      <w:r>
+        <w:t xml:space="preserve">3. </w:t>
+      </w:r>
+      <w:proofErr w:type="spellStart"/>
+      <w:r>
+        <w:t>Meningkatnya</w:t>
+      </w:r>
+      <w:proofErr w:type="spellEnd"/>
+      <w:r>
+        <w:t xml:space="preserve"> tata </w:t>
+      </w:r>
+      <w:proofErr w:type="spellStart"/>
+      <w:r>
+        <w:t>kelola</w:t>
+      </w:r>
+      <w:proofErr w:type="spellEnd"/>
+      <w:r>
+        <w:t xml:space="preserve"> </w:t>
+      </w:r>
+      <w:proofErr w:type="spellStart"/>
+      <w:r>
+        <w:t>pemerintahan</w:t>
+      </w:r>
+      <w:proofErr w:type="spellEnd"/>
+      <w:r>
+        <w:t xml:space="preserve"> </w:t>
+      </w:r>
+      <w:proofErr w:type="spellStart"/>
+      <w:r>
+        <w:t>berbasis</w:t>
+      </w:r>
+      <w:proofErr w:type="spellEnd"/>
+      <w:r>
+        <w:t xml:space="preserve"> </w:t>
+      </w:r>
+      <w:proofErr w:type="spellStart"/>
+      <w:r>
+        <w:t>elektronik</w:t>
+      </w:r>
+      <w:proofErr w:type="spellEnd"/>
+      <w:r>
+        <w:t>.</w:t>
+      </w:r>
+    </w:p>
+    <w:p>
+      <w:pPr>
+        <w:pStyle w:val="Heading2"/>
+        <w:spacing w:line="480" w:lineRule="auto"/>
+      </w:pPr>
+      <w:bookmarkStart w:id="6" w:name="_Toc25570612"/>
+      <w:r>
+        <w:lastRenderedPageBreak/>
+        <w:t xml:space="preserve">2.4 </w:t>
+      </w:r>
+      <w:proofErr w:type="spellStart"/>
+      <w:r>
+        <w:t>Pengumpulan</w:t>
+      </w:r>
+      <w:proofErr w:type="spellEnd"/>
+      <w:r>
+        <w:t xml:space="preserve"> Data</w:t>
+      </w:r>
+      <w:bookmarkEnd w:id="6"/>
+      <w:r>
+        <w:t xml:space="preserve"> </w:t>
+      </w:r>
+    </w:p>
+    <w:p>
+      <w:pPr>
+        <w:spacing w:line="480" w:lineRule="auto"/>
+        <w:jc w:val="both"/>
+      </w:pPr>
+      <w:r>
+        <w:tab/>
+      </w:r>
+      <w:r>
+        <w:tab/>
+      </w:r>
+      <w:proofErr w:type="spellStart"/>
+      <w:r>
+        <w:t>Metode</w:t>
+      </w:r>
+      <w:proofErr w:type="spellEnd"/>
+      <w:r>
+        <w:t xml:space="preserve"> </w:t>
+      </w:r>
+      <w:proofErr w:type="spellStart"/>
+      <w:r>
+        <w:t>pengumpulan</w:t>
+      </w:r>
+      <w:proofErr w:type="spellEnd"/>
+      <w:r>
+        <w:t xml:space="preserve"> data yang </w:t>
+      </w:r>
+      <w:proofErr w:type="spellStart"/>
+      <w:r>
+        <w:t>dilakukan</w:t>
+      </w:r>
+      <w:proofErr w:type="spellEnd"/>
+      <w:r>
+        <w:t xml:space="preserve"> pada </w:t>
+      </w:r>
+      <w:proofErr w:type="spellStart"/>
+      <w:r>
+        <w:t>laporan</w:t>
+      </w:r>
+      <w:proofErr w:type="spellEnd"/>
+      <w:r>
+        <w:t xml:space="preserve"> </w:t>
+      </w:r>
+      <w:proofErr w:type="spellStart"/>
+      <w:r>
+        <w:t>ini</w:t>
+      </w:r>
+      <w:proofErr w:type="spellEnd"/>
+      <w:r>
+        <w:t xml:space="preserve"> </w:t>
+      </w:r>
+      <w:proofErr w:type="spellStart"/>
+      <w:proofErr w:type="gramStart"/>
+      <w:r>
+        <w:t>yaitu</w:t>
+      </w:r>
+      <w:proofErr w:type="spellEnd"/>
+      <w:r>
+        <w:t xml:space="preserve"> :</w:t>
+      </w:r>
+      <w:proofErr w:type="gramEnd"/>
+      <w:r>
+        <w:t xml:space="preserve"> </w:t>
+      </w:r>
+    </w:p>
+    <w:p>
+      <w:pPr>
+        <w:pStyle w:val="Heading3"/>
+        <w:spacing w:line="480" w:lineRule="auto"/>
+        <w:ind w:firstLine="270"/>
+      </w:pPr>
+      <w:bookmarkStart w:id="7" w:name="_Toc25570613"/>
+      <w:r>
+        <w:t xml:space="preserve">2.4.1 </w:t>
+      </w:r>
+      <w:proofErr w:type="spellStart"/>
+      <w:r>
+        <w:t>Wawancara</w:t>
+      </w:r>
+      <w:bookmarkEnd w:id="7"/>
+      <w:proofErr w:type="spellEnd"/>
+    </w:p>
+    <w:p>
+      <w:pPr>
+        <w:tabs>
+          <w:tab w:val="left" w:pos="810"/>
+        </w:tabs>
+        <w:spacing w:line="480" w:lineRule="auto"/>
+        <w:ind w:left="810"/>
+        <w:jc w:val="both"/>
+      </w:pPr>
+      <w:r>
+        <w:tab/>
+      </w:r>
+      <w:proofErr w:type="spellStart"/>
+      <w:r>
+        <w:t>Penelitian</w:t>
+      </w:r>
+      <w:proofErr w:type="spellEnd"/>
+      <w:r>
+        <w:t xml:space="preserve"> yang </w:t>
+      </w:r>
+      <w:proofErr w:type="spellStart"/>
+      <w:r>
+        <w:t>dilakukan</w:t>
+      </w:r>
+      <w:proofErr w:type="spellEnd"/>
+      <w:r>
+        <w:t xml:space="preserve"> </w:t>
+      </w:r>
+      <w:proofErr w:type="spellStart"/>
+      <w:r>
+        <w:t>dengan</w:t>
+      </w:r>
+      <w:proofErr w:type="spellEnd"/>
+      <w:r>
+        <w:t xml:space="preserve"> </w:t>
+      </w:r>
+      <w:proofErr w:type="spellStart"/>
+      <w:r>
+        <w:t>metode</w:t>
+      </w:r>
+      <w:proofErr w:type="spellEnd"/>
+      <w:r>
+        <w:t xml:space="preserve"> </w:t>
+      </w:r>
+      <w:proofErr w:type="spellStart"/>
+      <w:r>
+        <w:t>ini</w:t>
+      </w:r>
+      <w:proofErr w:type="spellEnd"/>
+      <w:r>
+        <w:t xml:space="preserve"> </w:t>
+      </w:r>
+      <w:proofErr w:type="spellStart"/>
+      <w:r>
+        <w:t>yaitu</w:t>
+      </w:r>
+      <w:proofErr w:type="spellEnd"/>
+      <w:r>
+        <w:t xml:space="preserve"> </w:t>
+      </w:r>
+      <w:proofErr w:type="spellStart"/>
+      <w:r>
+        <w:t>dengan</w:t>
+      </w:r>
+      <w:proofErr w:type="spellEnd"/>
+      <w:r>
+        <w:t xml:space="preserve"> </w:t>
+      </w:r>
+      <w:proofErr w:type="spellStart"/>
+      <w:r>
+        <w:t>men</w:t>
+      </w:r>
+      <w:r>
+        <w:t>an</w:t>
+      </w:r>
+      <w:r>
+        <w:t>yakan</w:t>
+      </w:r>
+      <w:proofErr w:type="spellEnd"/>
+      <w:r>
+        <w:t xml:space="preserve"> </w:t>
+      </w:r>
+      <w:proofErr w:type="spellStart"/>
+      <w:r>
+        <w:t>langsung</w:t>
+      </w:r>
+      <w:proofErr w:type="spellEnd"/>
+      <w:r>
+        <w:t xml:space="preserve"> </w:t>
+      </w:r>
+      <w:proofErr w:type="spellStart"/>
+      <w:r>
+        <w:t>kepada</w:t>
+      </w:r>
+      <w:proofErr w:type="spellEnd"/>
+      <w:r>
+        <w:t xml:space="preserve"> </w:t>
+      </w:r>
+      <w:proofErr w:type="spellStart"/>
+      <w:r>
+        <w:t>pegawai</w:t>
+      </w:r>
+      <w:proofErr w:type="spellEnd"/>
+      <w:r>
+        <w:t xml:space="preserve"> </w:t>
+      </w:r>
+      <w:proofErr w:type="spellStart"/>
+      <w:r>
+        <w:t>Dinas</w:t>
+      </w:r>
+      <w:proofErr w:type="spellEnd"/>
+      <w:r>
+        <w:t xml:space="preserve"> </w:t>
+      </w:r>
+      <w:proofErr w:type="spellStart"/>
+      <w:r>
+        <w:t>Komunikasi</w:t>
+      </w:r>
+      <w:proofErr w:type="spellEnd"/>
+      <w:r>
+        <w:t xml:space="preserve"> dan </w:t>
+      </w:r>
+      <w:proofErr w:type="spellStart"/>
+      <w:r>
+        <w:t>Informatika</w:t>
+      </w:r>
+      <w:proofErr w:type="spellEnd"/>
+      <w:r>
+        <w:t xml:space="preserve"> Kota </w:t>
+      </w:r>
+      <w:proofErr w:type="spellStart"/>
+      <w:r>
+        <w:t>Banjarbaru</w:t>
+      </w:r>
+      <w:proofErr w:type="spellEnd"/>
+      <w:r>
+        <w:t xml:space="preserve">, yang </w:t>
+      </w:r>
+      <w:proofErr w:type="spellStart"/>
+      <w:r>
+        <w:t>terkait</w:t>
+      </w:r>
+      <w:proofErr w:type="spellEnd"/>
+      <w:r>
+        <w:t xml:space="preserve"> </w:t>
+      </w:r>
+      <w:proofErr w:type="spellStart"/>
+      <w:r>
+        <w:t>tentang</w:t>
+      </w:r>
+      <w:proofErr w:type="spellEnd"/>
+      <w:r>
+        <w:t xml:space="preserve"> </w:t>
+      </w:r>
+      <w:proofErr w:type="spellStart"/>
+      <w:r>
+        <w:t>pengusulan</w:t>
+      </w:r>
+      <w:proofErr w:type="spellEnd"/>
+      <w:r>
+        <w:t xml:space="preserve"> da</w:t>
+      </w:r>
+      <w:r>
+        <w:t xml:space="preserve">ta </w:t>
+      </w:r>
+      <w:proofErr w:type="spellStart"/>
+      <w:r>
+        <w:t>apa</w:t>
+      </w:r>
+      <w:proofErr w:type="spellEnd"/>
+      <w:r>
+        <w:t xml:space="preserve"> </w:t>
+      </w:r>
+      <w:proofErr w:type="spellStart"/>
+      <w:r>
+        <w:t>saja</w:t>
+      </w:r>
+      <w:proofErr w:type="spellEnd"/>
+      <w:r>
+        <w:t xml:space="preserve"> yang </w:t>
+      </w:r>
+      <w:proofErr w:type="spellStart"/>
+      <w:r>
+        <w:t>diperlukan</w:t>
+      </w:r>
+      <w:proofErr w:type="spellEnd"/>
+      <w:r>
+        <w:t xml:space="preserve"> </w:t>
+      </w:r>
+      <w:proofErr w:type="spellStart"/>
+      <w:r>
+        <w:t>untuk</w:t>
+      </w:r>
+      <w:proofErr w:type="spellEnd"/>
+      <w:r>
+        <w:t xml:space="preserve"> </w:t>
+      </w:r>
+      <w:proofErr w:type="spellStart"/>
+      <w:r>
+        <w:t>pengembangan</w:t>
+      </w:r>
+      <w:proofErr w:type="spellEnd"/>
+      <w:r>
+        <w:t xml:space="preserve"> </w:t>
+      </w:r>
+      <w:proofErr w:type="spellStart"/>
+      <w:r>
+        <w:t>instansi</w:t>
+      </w:r>
+      <w:proofErr w:type="spellEnd"/>
+      <w:r>
+        <w:t>.</w:t>
+      </w:r>
+    </w:p>
+    <w:p>
+      <w:pPr>
+        <w:pStyle w:val="Heading3"/>
+        <w:spacing w:line="480" w:lineRule="auto"/>
+      </w:pPr>
+      <w:r>
+        <w:t xml:space="preserve">     </w:t>
+      </w:r>
+      <w:bookmarkStart w:id="8" w:name="_Toc25570614"/>
+      <w:r>
+        <w:t xml:space="preserve">2.4.2 </w:t>
+      </w:r>
+      <w:proofErr w:type="spellStart"/>
+      <w:r>
+        <w:t>Studi</w:t>
+      </w:r>
+      <w:proofErr w:type="spellEnd"/>
+      <w:r>
+        <w:t xml:space="preserve"> </w:t>
+      </w:r>
+      <w:proofErr w:type="spellStart"/>
+      <w:r>
+        <w:t>Pustaka</w:t>
+      </w:r>
+      <w:bookmarkEnd w:id="8"/>
+      <w:proofErr w:type="spellEnd"/>
+    </w:p>
+    <w:p>
+      <w:pPr>
+        <w:spacing w:line="480" w:lineRule="auto"/>
+        <w:ind w:left="720" w:firstLine="720"/>
+        <w:jc w:val="both"/>
+        <w:rPr>
+          <w:rFonts w:cs="Times New Roman"/>
+          <w:szCs w:val="24"/>
+        </w:rPr>
+      </w:pPr>
+      <w:proofErr w:type="spellStart"/>
+      <w:r>
+        <w:rPr>
+          <w:rFonts w:cs="Times New Roman"/>
+          <w:szCs w:val="24"/>
+        </w:rPr>
+        <w:t>Studi</w:t>
+      </w:r>
+      <w:proofErr w:type="spellEnd"/>
+      <w:r>
+        <w:rPr>
+          <w:rFonts w:cs="Times New Roman"/>
+          <w:szCs w:val="24"/>
+        </w:rPr>
+        <w:t xml:space="preserve"> </w:t>
+      </w:r>
+      <w:proofErr w:type="spellStart"/>
+      <w:r>
+        <w:rPr>
+          <w:rFonts w:cs="Times New Roman"/>
+          <w:szCs w:val="24"/>
+        </w:rPr>
+        <w:t>pustaka</w:t>
+      </w:r>
+      <w:proofErr w:type="spellEnd"/>
+      <w:r>
+        <w:rPr>
+          <w:rFonts w:cs="Times New Roman"/>
+          <w:szCs w:val="24"/>
+        </w:rPr>
+        <w:t xml:space="preserve"> yang </w:t>
+      </w:r>
+      <w:proofErr w:type="spellStart"/>
+      <w:r>
+        <w:rPr>
+          <w:rFonts w:cs="Times New Roman"/>
+          <w:szCs w:val="24"/>
+        </w:rPr>
+        <w:t>dilakukan</w:t>
+      </w:r>
+      <w:proofErr w:type="spellEnd"/>
+      <w:r>
+        <w:rPr>
+          <w:rFonts w:cs="Times New Roman"/>
+          <w:szCs w:val="24"/>
+        </w:rPr>
+        <w:t xml:space="preserve"> </w:t>
+      </w:r>
+      <w:proofErr w:type="spellStart"/>
+      <w:r>
+        <w:rPr>
+          <w:rFonts w:cs="Times New Roman"/>
+          <w:szCs w:val="24"/>
+        </w:rPr>
+        <w:t>dalam</w:t>
+      </w:r>
+      <w:proofErr w:type="spellEnd"/>
+      <w:r>
+        <w:rPr>
+          <w:rFonts w:cs="Times New Roman"/>
+          <w:szCs w:val="24"/>
+        </w:rPr>
+        <w:t xml:space="preserve"> </w:t>
+      </w:r>
+      <w:proofErr w:type="spellStart"/>
+      <w:r>
+        <w:rPr>
+          <w:rFonts w:cs="Times New Roman"/>
+          <w:szCs w:val="24"/>
+        </w:rPr>
+        <w:t>mengumpulkan</w:t>
+      </w:r>
+      <w:proofErr w:type="spellEnd"/>
+      <w:r>
+        <w:rPr>
+          <w:rFonts w:cs="Times New Roman"/>
+          <w:szCs w:val="24"/>
+        </w:rPr>
+        <w:t xml:space="preserve"> </w:t>
+      </w:r>
+      <w:proofErr w:type="spellStart"/>
+      <w:r>
+        <w:rPr>
+          <w:rFonts w:cs="Times New Roman"/>
+          <w:szCs w:val="24"/>
+        </w:rPr>
+        <w:t>informasi</w:t>
+      </w:r>
+      <w:proofErr w:type="spellEnd"/>
+      <w:r>
+        <w:rPr>
+          <w:rFonts w:cs="Times New Roman"/>
+          <w:szCs w:val="24"/>
+        </w:rPr>
+        <w:t xml:space="preserve"> yang </w:t>
+      </w:r>
+      <w:proofErr w:type="spellStart"/>
+      <w:r>
+        <w:rPr>
+          <w:rFonts w:cs="Times New Roman"/>
+          <w:szCs w:val="24"/>
+        </w:rPr>
+        <w:t>diperlukan</w:t>
+      </w:r>
+      <w:proofErr w:type="spellEnd"/>
+      <w:r>
+        <w:rPr>
+          <w:rFonts w:cs="Times New Roman"/>
+          <w:szCs w:val="24"/>
+        </w:rPr>
+        <w:t xml:space="preserve"> </w:t>
+      </w:r>
+      <w:proofErr w:type="spellStart"/>
+      <w:r>
+        <w:rPr>
+          <w:rFonts w:cs="Times New Roman"/>
+          <w:szCs w:val="24"/>
+        </w:rPr>
+        <w:t>untuk</w:t>
+      </w:r>
+      <w:proofErr w:type="spellEnd"/>
+      <w:r>
+        <w:rPr>
+          <w:rFonts w:cs="Times New Roman"/>
+          <w:szCs w:val="24"/>
+        </w:rPr>
+        <w:t xml:space="preserve"> </w:t>
+      </w:r>
+      <w:proofErr w:type="spellStart"/>
+      <w:r>
+        <w:rPr>
+          <w:rFonts w:cs="Times New Roman"/>
+          <w:szCs w:val="24"/>
+        </w:rPr>
+        <w:t>membuat</w:t>
+      </w:r>
+      <w:proofErr w:type="spellEnd"/>
+      <w:r>
+        <w:rPr>
+          <w:rFonts w:cs="Times New Roman"/>
+          <w:szCs w:val="24"/>
+        </w:rPr>
+        <w:t xml:space="preserve"> </w:t>
+      </w:r>
+      <w:proofErr w:type="spellStart"/>
+      <w:r>
+        <w:rPr>
+          <w:rFonts w:cs="Times New Roman"/>
+          <w:szCs w:val="24"/>
+        </w:rPr>
+        <w:t>Aplikasi</w:t>
+      </w:r>
+      <w:proofErr w:type="spellEnd"/>
+      <w:r>
+        <w:rPr>
+          <w:rFonts w:cs="Times New Roman"/>
+          <w:szCs w:val="24"/>
+        </w:rPr>
+        <w:t xml:space="preserve"> E-Ticketing </w:t>
+      </w:r>
+      <w:proofErr w:type="spellStart"/>
+      <w:r>
+        <w:rPr>
+          <w:rFonts w:cs="Times New Roman"/>
+          <w:szCs w:val="24"/>
+        </w:rPr>
+        <w:t>Dinas</w:t>
+      </w:r>
+      <w:proofErr w:type="spellEnd"/>
+      <w:r>
+        <w:rPr>
+          <w:rFonts w:cs="Times New Roman"/>
+          <w:szCs w:val="24"/>
+        </w:rPr>
+        <w:t xml:space="preserve"> </w:t>
+      </w:r>
+      <w:proofErr w:type="spellStart"/>
+      <w:r>
+        <w:rPr>
+          <w:rFonts w:cs="Times New Roman"/>
+          <w:szCs w:val="24"/>
+        </w:rPr>
+        <w:t>Komunikasi</w:t>
+      </w:r>
+      <w:proofErr w:type="spellEnd"/>
+      <w:r>
+        <w:rPr>
+          <w:rFonts w:cs="Times New Roman"/>
+          <w:szCs w:val="24"/>
+        </w:rPr>
+        <w:t xml:space="preserve"> dan </w:t>
+      </w:r>
+      <w:proofErr w:type="spellStart"/>
+      <w:r>
+        <w:rPr>
+          <w:rFonts w:cs="Times New Roman"/>
+          <w:szCs w:val="24"/>
+        </w:rPr>
+        <w:t>Informatika</w:t>
+      </w:r>
+      <w:proofErr w:type="spellEnd"/>
+      <w:r>
+        <w:rPr>
+          <w:rFonts w:cs="Times New Roman"/>
+          <w:szCs w:val="24"/>
+        </w:rPr>
+        <w:t xml:space="preserve"> </w:t>
+      </w:r>
+      <w:proofErr w:type="spellStart"/>
+      <w:r>
+        <w:rPr>
+          <w:rFonts w:cs="Times New Roman"/>
+          <w:szCs w:val="24"/>
+        </w:rPr>
+        <w:t>sebagai</w:t>
+      </w:r>
+      <w:proofErr w:type="spellEnd"/>
+      <w:r>
+        <w:rPr>
+          <w:rFonts w:cs="Times New Roman"/>
+          <w:szCs w:val="24"/>
+        </w:rPr>
+        <w:t xml:space="preserve"> </w:t>
+      </w:r>
+      <w:proofErr w:type="spellStart"/>
+      <w:proofErr w:type="gramStart"/>
+      <w:r>
+        <w:rPr>
+          <w:rFonts w:cs="Times New Roman"/>
+          <w:szCs w:val="24"/>
+        </w:rPr>
+        <w:t>berikut</w:t>
+      </w:r>
+      <w:proofErr w:type="spellEnd"/>
+      <w:r>
+        <w:rPr>
+          <w:rFonts w:cs="Times New Roman"/>
+          <w:szCs w:val="24"/>
+        </w:rPr>
+        <w:t xml:space="preserve"> :</w:t>
+      </w:r>
+      <w:proofErr w:type="gramEnd"/>
+    </w:p>
+    <w:p>
+      <w:pPr>
+        <w:pStyle w:val="ListParagraph"/>
+        <w:numPr>
+          <w:ilvl w:val="0"/>
+          <w:numId w:val="2"/>
+        </w:numPr>
+        <w:spacing w:line="480" w:lineRule="auto"/>
+        <w:ind w:firstLine="0"/>
+        <w:jc w:val="both"/>
+      </w:pPr>
+      <w:proofErr w:type="spellStart"/>
+      <w:r>
+        <w:t>Referensi</w:t>
+      </w:r>
+      <w:proofErr w:type="spellEnd"/>
+      <w:r>
+        <w:t xml:space="preserve"> </w:t>
+      </w:r>
+    </w:p>
+    <w:p>
+      <w:pPr>
+        <w:pStyle w:val="ListParagraph"/>
+        <w:spacing w:line="480" w:lineRule="auto"/>
+        <w:ind w:left="1530" w:firstLine="630"/>
+        <w:jc w:val="both"/>
+      </w:pPr>
+      <w:proofErr w:type="spellStart"/>
+      <w:r>
+        <w:t>Referensi</w:t>
+      </w:r>
+      <w:proofErr w:type="spellEnd"/>
+      <w:r>
+        <w:t xml:space="preserve"> yang </w:t>
+      </w:r>
+      <w:proofErr w:type="spellStart"/>
+      <w:r>
+        <w:t>digunakan</w:t>
+      </w:r>
+      <w:proofErr w:type="spellEnd"/>
+      <w:r>
+        <w:t xml:space="preserve"> </w:t>
+      </w:r>
+      <w:proofErr w:type="spellStart"/>
+      <w:r>
+        <w:t>adalah</w:t>
+      </w:r>
+      <w:proofErr w:type="spellEnd"/>
+      <w:r>
+        <w:t xml:space="preserve"> </w:t>
+      </w:r>
+      <w:proofErr w:type="spellStart"/>
+      <w:r>
+        <w:t>buku-buku</w:t>
+      </w:r>
+      <w:proofErr w:type="spellEnd"/>
+      <w:r>
+        <w:t xml:space="preserve"> dan media internet yang </w:t>
+      </w:r>
+      <w:proofErr w:type="spellStart"/>
+      <w:r>
+        <w:t>berkaitan</w:t>
+      </w:r>
+      <w:proofErr w:type="spellEnd"/>
+      <w:r>
+        <w:t xml:space="preserve"> </w:t>
+      </w:r>
+      <w:proofErr w:type="spellStart"/>
+      <w:r>
+        <w:t>dengan</w:t>
+      </w:r>
+      <w:proofErr w:type="spellEnd"/>
+      <w:r>
+        <w:t xml:space="preserve"> </w:t>
+      </w:r>
+      <w:proofErr w:type="spellStart"/>
+      <w:r>
+        <w:t>aplikasi</w:t>
+      </w:r>
+      <w:proofErr w:type="spellEnd"/>
+      <w:r>
+        <w:t xml:space="preserve"> </w:t>
+      </w:r>
+      <w:r>
+        <w:t xml:space="preserve">e-ticketing </w:t>
+      </w:r>
+      <w:proofErr w:type="spellStart"/>
+      <w:r>
+        <w:t>kendala</w:t>
+      </w:r>
+      <w:proofErr w:type="spellEnd"/>
+      <w:r>
+        <w:t>.</w:t>
+      </w:r>
+    </w:p>
+    <w:p>
+      <w:pPr>
+        <w:pStyle w:val="ListParagraph"/>
+        <w:numPr>
+          <w:ilvl w:val="0"/>
+          <w:numId w:val="2"/>
+        </w:numPr>
+        <w:spacing w:line="480" w:lineRule="auto"/>
+        <w:ind w:firstLine="0"/>
+        <w:jc w:val="both"/>
+      </w:pPr>
+      <w:proofErr w:type="spellStart"/>
+      <w:r>
+        <w:t>Jurnal</w:t>
+      </w:r>
+      <w:proofErr w:type="spellEnd"/>
+      <w:r>
+        <w:t xml:space="preserve"> </w:t>
+      </w:r>
+    </w:p>
+    <w:p>
+      <w:pPr>
+        <w:pStyle w:val="ListParagraph"/>
+        <w:spacing w:line="480" w:lineRule="auto"/>
+        <w:ind w:left="1530" w:firstLine="630"/>
+        <w:jc w:val="both"/>
+      </w:pPr>
+      <w:proofErr w:type="spellStart"/>
+      <w:r>
+        <w:t>Jurnal</w:t>
+      </w:r>
+      <w:proofErr w:type="spellEnd"/>
+      <w:r>
+        <w:t xml:space="preserve"> yang </w:t>
+      </w:r>
+      <w:proofErr w:type="spellStart"/>
+      <w:r>
+        <w:t>dikutip</w:t>
+      </w:r>
+      <w:proofErr w:type="spellEnd"/>
+      <w:r>
+        <w:t xml:space="preserve"> </w:t>
+      </w:r>
+      <w:proofErr w:type="spellStart"/>
+      <w:r>
+        <w:t>adalah</w:t>
+      </w:r>
+      <w:proofErr w:type="spellEnd"/>
+      <w:r>
+        <w:t xml:space="preserve"> </w:t>
+      </w:r>
+      <w:proofErr w:type="spellStart"/>
+      <w:r>
+        <w:t>jurnal</w:t>
+      </w:r>
+      <w:proofErr w:type="spellEnd"/>
+      <w:r>
+        <w:t xml:space="preserve"> yang </w:t>
+      </w:r>
+      <w:proofErr w:type="spellStart"/>
+      <w:r>
+        <w:t>berkaitan</w:t>
+      </w:r>
+      <w:proofErr w:type="spellEnd"/>
+      <w:r>
+        <w:t xml:space="preserve"> </w:t>
+      </w:r>
+      <w:proofErr w:type="spellStart"/>
+      <w:r>
+        <w:t>dengan</w:t>
+      </w:r>
+      <w:proofErr w:type="spellEnd"/>
+      <w:r>
+        <w:t xml:space="preserve"> </w:t>
+      </w:r>
+      <w:proofErr w:type="spellStart"/>
+      <w:r>
+        <w:t>aplikasi</w:t>
+      </w:r>
+      <w:proofErr w:type="spellEnd"/>
+      <w:r>
+        <w:t xml:space="preserve"> </w:t>
+      </w:r>
+      <w:r>
+        <w:t xml:space="preserve">e-ticketing </w:t>
+      </w:r>
+      <w:proofErr w:type="spellStart"/>
+      <w:r>
+        <w:t>kendala</w:t>
+      </w:r>
+      <w:proofErr w:type="spellEnd"/>
+      <w:r>
+        <w:t>.</w:t>
+      </w:r>
+    </w:p>
+    <w:p>
+      <w:pPr>
+        <w:pStyle w:val="Heading2"/>
+        <w:spacing w:line="480" w:lineRule="auto"/>
+      </w:pPr>
+      <w:bookmarkStart w:id="9" w:name="_Toc25570615"/>
+      <w:r>
+        <w:t xml:space="preserve">2.5 </w:t>
+      </w:r>
+      <w:proofErr w:type="spellStart"/>
+      <w:r>
+        <w:t>Analisis</w:t>
+      </w:r>
+      <w:proofErr w:type="spellEnd"/>
+      <w:r>
+        <w:t xml:space="preserve"> </w:t>
+      </w:r>
+      <w:proofErr w:type="spellStart"/>
+      <w:r>
+        <w:t>Sistem</w:t>
+      </w:r>
+      <w:proofErr w:type="spellEnd"/>
+      <w:r>
+        <w:t>/</w:t>
+      </w:r>
+      <w:proofErr w:type="spellStart"/>
+      <w:r>
+        <w:t>Prosedur</w:t>
+      </w:r>
+      <w:proofErr w:type="spellEnd"/>
+      <w:r>
+        <w:t xml:space="preserve"> yang </w:t>
+      </w:r>
+      <w:proofErr w:type="spellStart"/>
+      <w:r>
+        <w:t>Berjalan</w:t>
+      </w:r>
+      <w:bookmarkEnd w:id="9"/>
+      <w:proofErr w:type="spellEnd"/>
+    </w:p>
+    <w:p>
+      <w:pPr>
+        <w:spacing w:line="480" w:lineRule="auto"/>
+        <w:jc w:val="both"/>
+      </w:pPr>
+      <w:r>
+        <w:tab/>
+      </w:r>
+      <w:proofErr w:type="spellStart"/>
+      <w:r>
+        <w:t>Kegiatan</w:t>
+      </w:r>
+      <w:proofErr w:type="spellEnd"/>
+      <w:r>
+        <w:t xml:space="preserve"> yang </w:t>
+      </w:r>
+      <w:proofErr w:type="spellStart"/>
+      <w:r>
+        <w:t>dilakukan</w:t>
+      </w:r>
+      <w:proofErr w:type="spellEnd"/>
+      <w:r>
+        <w:t xml:space="preserve"> </w:t>
+      </w:r>
+      <w:proofErr w:type="spellStart"/>
+      <w:r>
+        <w:t>dilakukan</w:t>
+      </w:r>
+      <w:proofErr w:type="spellEnd"/>
+      <w:r>
+        <w:t xml:space="preserve"> </w:t>
+      </w:r>
+      <w:proofErr w:type="spellStart"/>
+      <w:r>
+        <w:t>dibagian</w:t>
+      </w:r>
+      <w:proofErr w:type="spellEnd"/>
+      <w:r>
+        <w:t xml:space="preserve"> </w:t>
+      </w:r>
+      <w:r>
+        <w:t xml:space="preserve">e-ticketing </w:t>
+      </w:r>
+      <w:proofErr w:type="spellStart"/>
+      <w:r>
+        <w:t>kendala</w:t>
+      </w:r>
+      <w:proofErr w:type="spellEnd"/>
+      <w:r>
+        <w:t xml:space="preserve"> </w:t>
+      </w:r>
+      <w:proofErr w:type="spellStart"/>
+      <w:r>
+        <w:t>adalah</w:t>
+      </w:r>
+      <w:proofErr w:type="spellEnd"/>
+      <w:r>
+        <w:t xml:space="preserve"> </w:t>
+      </w:r>
+      <w:proofErr w:type="spellStart"/>
+      <w:r>
+        <w:t>mengumpulkan</w:t>
+      </w:r>
+      <w:proofErr w:type="spellEnd"/>
+      <w:r>
+        <w:t xml:space="preserve"> data yang di </w:t>
+      </w:r>
+      <w:proofErr w:type="spellStart"/>
+      <w:r>
+        <w:t>dapat</w:t>
+      </w:r>
+      <w:proofErr w:type="spellEnd"/>
+      <w:r>
+        <w:t xml:space="preserve"> </w:t>
+      </w:r>
+      <w:proofErr w:type="spellStart"/>
+      <w:r>
+        <w:t>dari</w:t>
+      </w:r>
+      <w:proofErr w:type="spellEnd"/>
+      <w:r>
+        <w:t xml:space="preserve"> </w:t>
+      </w:r>
+      <w:proofErr w:type="spellStart"/>
+      <w:r>
+        <w:t>pengguna</w:t>
+      </w:r>
+      <w:proofErr w:type="spellEnd"/>
+      <w:r>
+        <w:t xml:space="preserve"> </w:t>
+      </w:r>
+      <w:proofErr w:type="spellStart"/>
+      <w:r>
+        <w:t>untuk</w:t>
+      </w:r>
+      <w:proofErr w:type="spellEnd"/>
+      <w:r>
+        <w:t xml:space="preserve"> </w:t>
+      </w:r>
+      <w:proofErr w:type="spellStart"/>
+      <w:r>
+        <w:t>kebutuhan</w:t>
+      </w:r>
+      <w:proofErr w:type="spellEnd"/>
+      <w:r>
+        <w:t xml:space="preserve"> </w:t>
+      </w:r>
+      <w:proofErr w:type="spellStart"/>
+      <w:r>
+        <w:t>pengembangan</w:t>
+      </w:r>
+      <w:proofErr w:type="spellEnd"/>
+      <w:r>
+        <w:t xml:space="preserve"> </w:t>
+      </w:r>
+      <w:proofErr w:type="spellStart"/>
+      <w:r>
+        <w:t>instansi</w:t>
+      </w:r>
+      <w:proofErr w:type="spellEnd"/>
+      <w:r>
+        <w:t>,</w:t>
+      </w:r>
+      <w:r>
+        <w:t xml:space="preserve"> </w:t>
+      </w:r>
+      <w:proofErr w:type="spellStart"/>
+      <w:r>
+        <w:t>t</w:t>
+      </w:r>
+      <w:r>
+        <w:t>erdapat</w:t>
+      </w:r>
+      <w:proofErr w:type="spellEnd"/>
+      <w:r>
+        <w:t xml:space="preserve"> </w:t>
+      </w:r>
+      <w:proofErr w:type="spellStart"/>
+      <w:r>
+        <w:t>seksi</w:t>
+      </w:r>
+      <w:proofErr w:type="spellEnd"/>
+      <w:r>
+        <w:t xml:space="preserve"> yang </w:t>
+      </w:r>
+      <w:proofErr w:type="spellStart"/>
+      <w:r>
+        <w:t>bertugas</w:t>
+      </w:r>
+      <w:proofErr w:type="spellEnd"/>
+      <w:r>
+        <w:t xml:space="preserve"> </w:t>
+      </w:r>
+      <w:proofErr w:type="spellStart"/>
+      <w:r>
+        <w:t>sebagai</w:t>
+      </w:r>
+      <w:proofErr w:type="spellEnd"/>
+      <w:r>
+        <w:t xml:space="preserve"> </w:t>
+      </w:r>
+      <w:r>
+        <w:t>operator</w:t>
+      </w:r>
+      <w:r>
+        <w:t xml:space="preserve"> </w:t>
+      </w:r>
+      <w:proofErr w:type="spellStart"/>
+      <w:r>
+        <w:t>untuk</w:t>
+      </w:r>
+      <w:proofErr w:type="spellEnd"/>
+      <w:r>
+        <w:t xml:space="preserve"> </w:t>
+      </w:r>
+      <w:proofErr w:type="spellStart"/>
+      <w:r>
+        <w:t>meng</w:t>
+      </w:r>
+      <w:r>
+        <w:t>input</w:t>
+      </w:r>
+      <w:proofErr w:type="spellEnd"/>
+      <w:r>
+        <w:t xml:space="preserve"> </w:t>
+      </w:r>
+      <w:r>
+        <w:t xml:space="preserve">data yang </w:t>
+      </w:r>
+      <w:proofErr w:type="spellStart"/>
+      <w:r>
+        <w:lastRenderedPageBreak/>
+        <w:t>diterima</w:t>
+      </w:r>
+      <w:proofErr w:type="spellEnd"/>
+      <w:r>
+        <w:t xml:space="preserve"> </w:t>
+      </w:r>
+      <w:proofErr w:type="spellStart"/>
+      <w:r>
+        <w:t>dari</w:t>
+      </w:r>
+      <w:proofErr w:type="spellEnd"/>
+      <w:r>
+        <w:t xml:space="preserve"> </w:t>
+      </w:r>
+      <w:proofErr w:type="spellStart"/>
+      <w:r>
+        <w:t>pengguna</w:t>
+      </w:r>
+      <w:proofErr w:type="spellEnd"/>
+      <w:r>
+        <w:t xml:space="preserve">, </w:t>
+      </w:r>
+      <w:r>
+        <w:t>b</w:t>
+      </w:r>
+      <w:r>
+        <w:t>adan se</w:t>
+      </w:r>
+      <w:r>
+        <w:t>k</w:t>
+      </w:r>
+      <w:r>
+        <w:t xml:space="preserve">retariat yang </w:t>
+      </w:r>
+      <w:proofErr w:type="spellStart"/>
+      <w:r>
+        <w:t>bertugas</w:t>
+      </w:r>
+      <w:proofErr w:type="spellEnd"/>
+      <w:r>
+        <w:t xml:space="preserve"> </w:t>
+      </w:r>
+      <w:proofErr w:type="spellStart"/>
+      <w:r>
+        <w:t>untuk</w:t>
+      </w:r>
+      <w:proofErr w:type="spellEnd"/>
+      <w:r>
+        <w:t xml:space="preserve"> </w:t>
+      </w:r>
+      <w:proofErr w:type="spellStart"/>
+      <w:r>
+        <w:t>pembinaan</w:t>
+      </w:r>
+      <w:proofErr w:type="spellEnd"/>
+      <w:r>
+        <w:t xml:space="preserve"> dan </w:t>
+      </w:r>
+      <w:proofErr w:type="spellStart"/>
+      <w:r>
+        <w:t>pelayanan</w:t>
+      </w:r>
+      <w:proofErr w:type="spellEnd"/>
+      <w:r>
+        <w:t xml:space="preserve"> </w:t>
+      </w:r>
+      <w:proofErr w:type="spellStart"/>
+      <w:r>
+        <w:t>kepegawaian</w:t>
+      </w:r>
+      <w:proofErr w:type="spellEnd"/>
+      <w:r>
+        <w:t xml:space="preserve"> yang </w:t>
+      </w:r>
+      <w:proofErr w:type="spellStart"/>
+      <w:r>
+        <w:t>berjalan</w:t>
+      </w:r>
+      <w:proofErr w:type="spellEnd"/>
+      <w:r>
+        <w:t xml:space="preserve"> </w:t>
+      </w:r>
+      <w:proofErr w:type="spellStart"/>
+      <w:r>
+        <w:t>setelah</w:t>
+      </w:r>
+      <w:proofErr w:type="spellEnd"/>
+      <w:r>
+        <w:t xml:space="preserve"> report </w:t>
+      </w:r>
+      <w:proofErr w:type="spellStart"/>
+      <w:r>
+        <w:t>dicetak</w:t>
+      </w:r>
+      <w:proofErr w:type="spellEnd"/>
+      <w:r>
+        <w:t>.</w:t>
+      </w:r>
+    </w:p>
+    <w:p>
+      <w:pPr>
+        <w:pStyle w:val="Heading2"/>
+        <w:spacing w:line="480" w:lineRule="auto"/>
+      </w:pPr>
+      <w:bookmarkStart w:id="10" w:name="_Toc25570616"/>
+      <w:r>
+        <w:t xml:space="preserve">2.6 </w:t>
+      </w:r>
+      <w:proofErr w:type="spellStart"/>
+      <w:r>
+        <w:t>Temuan</w:t>
+      </w:r>
+      <w:proofErr w:type="spellEnd"/>
+      <w:r>
+        <w:t xml:space="preserve"> </w:t>
+      </w:r>
+      <w:proofErr w:type="spellStart"/>
+      <w:r>
+        <w:t>Masalah</w:t>
+      </w:r>
+      <w:bookmarkEnd w:id="10"/>
+      <w:proofErr w:type="spellEnd"/>
+    </w:p>
+    <w:p>
+      <w:pPr>
+        <w:spacing w:line="480" w:lineRule="auto"/>
+        <w:jc w:val="both"/>
+      </w:pPr>
+      <w:r>
+        <w:tab/>
+      </w:r>
+      <w:proofErr w:type="spellStart"/>
+      <w:r>
+        <w:t>Permasalahan</w:t>
+      </w:r>
+      <w:proofErr w:type="spellEnd"/>
+      <w:r>
+        <w:t xml:space="preserve"> </w:t>
+      </w:r>
+      <w:proofErr w:type="spellStart"/>
+      <w:r>
+        <w:t>saat</w:t>
+      </w:r>
+      <w:proofErr w:type="spellEnd"/>
+      <w:r>
+        <w:t xml:space="preserve"> </w:t>
+      </w:r>
+      <w:proofErr w:type="spellStart"/>
+      <w:r>
+        <w:t>ini</w:t>
+      </w:r>
+      <w:proofErr w:type="spellEnd"/>
+      <w:r>
+        <w:t xml:space="preserve"> di </w:t>
+      </w:r>
+      <w:proofErr w:type="spellStart"/>
+      <w:r>
+        <w:t>Dinas</w:t>
+      </w:r>
+      <w:proofErr w:type="spellEnd"/>
+      <w:r>
+        <w:t xml:space="preserve"> </w:t>
+      </w:r>
+      <w:proofErr w:type="spellStart"/>
+      <w:r>
+        <w:t>Komunikasi</w:t>
+      </w:r>
+      <w:proofErr w:type="spellEnd"/>
+      <w:r>
+        <w:t xml:space="preserve"> dan </w:t>
+      </w:r>
+      <w:proofErr w:type="spellStart"/>
+      <w:r>
+        <w:t>Informatika</w:t>
+      </w:r>
+      <w:proofErr w:type="spellEnd"/>
+      <w:r>
+        <w:t xml:space="preserve"> (DISKOMINFO) </w:t>
+      </w:r>
+      <w:proofErr w:type="spellStart"/>
+      <w:r>
+        <w:t>kota</w:t>
+      </w:r>
+      <w:proofErr w:type="spellEnd"/>
+      <w:r>
+        <w:t xml:space="preserve"> </w:t>
+      </w:r>
+      <w:proofErr w:type="spellStart"/>
+      <w:r>
+        <w:t>Banjarbaru</w:t>
+      </w:r>
+      <w:proofErr w:type="spellEnd"/>
+      <w:r>
+        <w:t xml:space="preserve"> pada </w:t>
+      </w:r>
+      <w:proofErr w:type="spellStart"/>
+      <w:r>
+        <w:t>penginputan</w:t>
+      </w:r>
+      <w:proofErr w:type="spellEnd"/>
+      <w:r>
+        <w:t xml:space="preserve"> </w:t>
+      </w:r>
+      <w:proofErr w:type="spellStart"/>
+      <w:r>
+        <w:t>kendala</w:t>
+      </w:r>
+      <w:proofErr w:type="spellEnd"/>
+      <w:r>
+        <w:t xml:space="preserve"> </w:t>
+      </w:r>
+      <w:proofErr w:type="spellStart"/>
+      <w:r>
+        <w:t>dari</w:t>
+      </w:r>
+      <w:proofErr w:type="spellEnd"/>
+      <w:r>
+        <w:t xml:space="preserve"> </w:t>
+      </w:r>
+      <w:proofErr w:type="spellStart"/>
+      <w:r>
+        <w:t>pengguna</w:t>
+      </w:r>
+      <w:proofErr w:type="spellEnd"/>
+      <w:r>
+        <w:t xml:space="preserve"> </w:t>
+      </w:r>
+      <w:proofErr w:type="spellStart"/>
+      <w:r>
+        <w:t>dilakukan</w:t>
+      </w:r>
+      <w:proofErr w:type="spellEnd"/>
+      <w:r>
+        <w:t xml:space="preserve"> </w:t>
+      </w:r>
+      <w:proofErr w:type="spellStart"/>
+      <w:r>
+        <w:t>dengan</w:t>
+      </w:r>
+      <w:proofErr w:type="spellEnd"/>
+      <w:r>
+        <w:t xml:space="preserve"> manual, </w:t>
+      </w:r>
+      <w:proofErr w:type="spellStart"/>
+      <w:r>
+        <w:t>yaitu</w:t>
+      </w:r>
+      <w:proofErr w:type="spellEnd"/>
+      <w:r>
+        <w:t xml:space="preserve"> </w:t>
+      </w:r>
+      <w:proofErr w:type="spellStart"/>
+      <w:r>
+        <w:t>dengan</w:t>
+      </w:r>
+      <w:proofErr w:type="spellEnd"/>
+      <w:r>
+        <w:t xml:space="preserve"> </w:t>
+      </w:r>
+      <w:proofErr w:type="spellStart"/>
+      <w:r>
+        <w:t>cara</w:t>
+      </w:r>
+      <w:proofErr w:type="spellEnd"/>
+      <w:r>
+        <w:t xml:space="preserve"> data yang </w:t>
+      </w:r>
+      <w:proofErr w:type="spellStart"/>
+      <w:r>
+        <w:t>diterima</w:t>
+      </w:r>
+      <w:proofErr w:type="spellEnd"/>
+      <w:r>
+        <w:t xml:space="preserve"> </w:t>
+      </w:r>
+      <w:proofErr w:type="spellStart"/>
+      <w:r>
+        <w:t>dari</w:t>
+      </w:r>
+      <w:proofErr w:type="spellEnd"/>
+      <w:r>
+        <w:t xml:space="preserve"> </w:t>
+      </w:r>
+      <w:proofErr w:type="spellStart"/>
+      <w:r>
+        <w:t>pengguna</w:t>
+      </w:r>
+      <w:proofErr w:type="spellEnd"/>
+      <w:r>
+        <w:t xml:space="preserve"> </w:t>
+      </w:r>
+      <w:proofErr w:type="spellStart"/>
+      <w:r>
+        <w:t>melalui</w:t>
+      </w:r>
+      <w:proofErr w:type="spellEnd"/>
+      <w:r>
+        <w:t xml:space="preserve"> </w:t>
+      </w:r>
+      <w:proofErr w:type="spellStart"/>
+      <w:r>
+        <w:t>aplikasi</w:t>
+      </w:r>
+      <w:proofErr w:type="spellEnd"/>
+      <w:r>
+        <w:t xml:space="preserve"> </w:t>
+      </w:r>
+      <w:proofErr w:type="spellStart"/>
+      <w:r>
+        <w:t>sosial</w:t>
+      </w:r>
+      <w:proofErr w:type="spellEnd"/>
+      <w:r>
+        <w:t xml:space="preserve"> media WhatsApp </w:t>
+      </w:r>
+      <w:proofErr w:type="spellStart"/>
+      <w:r>
+        <w:t>atau</w:t>
+      </w:r>
+      <w:proofErr w:type="spellEnd"/>
+      <w:r>
+        <w:t xml:space="preserve"> via </w:t>
+      </w:r>
+      <w:proofErr w:type="spellStart"/>
+      <w:r>
+        <w:t>telepon</w:t>
+      </w:r>
+      <w:proofErr w:type="spellEnd"/>
+      <w:r>
+        <w:t xml:space="preserve"> </w:t>
+      </w:r>
+      <w:proofErr w:type="spellStart"/>
+      <w:r>
+        <w:t>kemudian</w:t>
+      </w:r>
+      <w:proofErr w:type="spellEnd"/>
+      <w:r>
+        <w:t xml:space="preserve"> data </w:t>
+      </w:r>
+      <w:proofErr w:type="spellStart"/>
+      <w:r>
+        <w:t>ditulis</w:t>
+      </w:r>
+      <w:proofErr w:type="spellEnd"/>
+      <w:r>
+        <w:t xml:space="preserve"> </w:t>
+      </w:r>
+      <w:proofErr w:type="spellStart"/>
+      <w:r>
+        <w:t>tangan</w:t>
+      </w:r>
+      <w:proofErr w:type="spellEnd"/>
+      <w:r>
+        <w:t xml:space="preserve"> di </w:t>
+      </w:r>
+      <w:proofErr w:type="spellStart"/>
+      <w:r>
+        <w:t>kertas</w:t>
+      </w:r>
+      <w:proofErr w:type="spellEnd"/>
+      <w:r>
+        <w:t xml:space="preserve"> yang </w:t>
+      </w:r>
+      <w:proofErr w:type="spellStart"/>
+      <w:r>
+        <w:t>sudah</w:t>
+      </w:r>
+      <w:proofErr w:type="spellEnd"/>
+      <w:r>
+        <w:t xml:space="preserve"> </w:t>
+      </w:r>
+      <w:proofErr w:type="spellStart"/>
+      <w:r>
+        <w:t>disiapkan</w:t>
+      </w:r>
+      <w:proofErr w:type="spellEnd"/>
+      <w:r>
+        <w:t xml:space="preserve"> oleh </w:t>
+      </w:r>
+      <w:proofErr w:type="spellStart"/>
+      <w:r>
+        <w:t>instansi</w:t>
+      </w:r>
+      <w:proofErr w:type="spellEnd"/>
+      <w:r>
+        <w:t xml:space="preserve">, dan </w:t>
+      </w:r>
+      <w:proofErr w:type="spellStart"/>
+      <w:r>
+        <w:t>untuk</w:t>
+      </w:r>
+      <w:proofErr w:type="spellEnd"/>
+      <w:r>
+        <w:t xml:space="preserve"> </w:t>
+      </w:r>
+      <w:proofErr w:type="spellStart"/>
+      <w:r>
+        <w:t>tahap</w:t>
+      </w:r>
+      <w:proofErr w:type="spellEnd"/>
+      <w:r>
+        <w:t xml:space="preserve"> </w:t>
+      </w:r>
+      <w:proofErr w:type="spellStart"/>
+      <w:r>
+        <w:t>pengembangan</w:t>
+      </w:r>
+      <w:proofErr w:type="spellEnd"/>
+      <w:r>
+        <w:t xml:space="preserve"> </w:t>
+      </w:r>
+      <w:proofErr w:type="spellStart"/>
+      <w:r>
+        <w:t>selama</w:t>
+      </w:r>
+      <w:proofErr w:type="spellEnd"/>
+      <w:r>
+        <w:t xml:space="preserve"> </w:t>
+      </w:r>
+      <w:proofErr w:type="spellStart"/>
+      <w:r>
+        <w:t>ini</w:t>
+      </w:r>
+      <w:proofErr w:type="spellEnd"/>
+      <w:r>
+        <w:t xml:space="preserve"> </w:t>
+      </w:r>
+      <w:proofErr w:type="spellStart"/>
+      <w:r>
+        <w:t>kertas</w:t>
+      </w:r>
+      <w:proofErr w:type="spellEnd"/>
+      <w:r>
+        <w:t xml:space="preserve"> yang </w:t>
+      </w:r>
+      <w:proofErr w:type="spellStart"/>
+      <w:r>
+        <w:t>ditulis</w:t>
+      </w:r>
+      <w:proofErr w:type="spellEnd"/>
+      <w:r>
+        <w:t xml:space="preserve"> manual oleh </w:t>
+      </w:r>
+      <w:proofErr w:type="spellStart"/>
+      <w:r>
+        <w:t>petugas</w:t>
+      </w:r>
+      <w:proofErr w:type="spellEnd"/>
+      <w:r>
+        <w:t xml:space="preserve"> yang </w:t>
+      </w:r>
+      <w:proofErr w:type="spellStart"/>
+      <w:r>
+        <w:t>bertugas</w:t>
+      </w:r>
+      <w:proofErr w:type="spellEnd"/>
+      <w:r>
+        <w:t xml:space="preserve"> </w:t>
+      </w:r>
+      <w:proofErr w:type="spellStart"/>
+      <w:r>
+        <w:t>dikumpulkan</w:t>
+      </w:r>
+      <w:proofErr w:type="spellEnd"/>
+      <w:r>
+        <w:t xml:space="preserve"> dan di input </w:t>
+      </w:r>
+      <w:proofErr w:type="spellStart"/>
+      <w:r>
+        <w:t>kedalam</w:t>
+      </w:r>
+      <w:proofErr w:type="spellEnd"/>
+      <w:r>
+        <w:t xml:space="preserve"> </w:t>
+      </w:r>
+      <w:proofErr w:type="spellStart"/>
+      <w:r>
+        <w:t>aplikasi</w:t>
+      </w:r>
+      <w:proofErr w:type="spellEnd"/>
+      <w:r>
+        <w:t xml:space="preserve"> Microsoft Excel</w:t>
+      </w:r>
+      <w:r>
+        <w:t>.</w:t>
+      </w:r>
+    </w:p>
+    <w:p>
+      <w:pPr>
+        <w:pStyle w:val="Heading2"/>
+        <w:spacing w:line="480" w:lineRule="auto"/>
+      </w:pPr>
+      <w:bookmarkStart w:id="11" w:name="_Toc25570617"/>
+      <w:r>
+        <w:t xml:space="preserve">2.7 </w:t>
+      </w:r>
+      <w:proofErr w:type="spellStart"/>
+      <w:r>
+        <w:t>Solusi</w:t>
+      </w:r>
+      <w:proofErr w:type="spellEnd"/>
+      <w:r>
+        <w:t xml:space="preserve"> </w:t>
+      </w:r>
+      <w:proofErr w:type="spellStart"/>
+      <w:r>
+        <w:t>Pemecahan</w:t>
+      </w:r>
+      <w:proofErr w:type="spellEnd"/>
+      <w:r>
+        <w:t xml:space="preserve"> </w:t>
+      </w:r>
+      <w:proofErr w:type="spellStart"/>
+      <w:r>
+        <w:t>Masalah</w:t>
+      </w:r>
+      <w:bookmarkEnd w:id="11"/>
+      <w:proofErr w:type="spellEnd"/>
+    </w:p>
+    <w:p>
+      <w:pPr>
+        <w:spacing w:line="480" w:lineRule="auto"/>
+        <w:jc w:val="both"/>
+        <w:rPr>
+          <w:sz w:val="28"/>
+          <w:szCs w:val="28"/>
+        </w:rPr>
+      </w:pPr>
+      <w:r>
+        <w:tab/>
+      </w:r>
+      <w:proofErr w:type="spellStart"/>
+      <w:r>
+        <w:t>Solusi</w:t>
+      </w:r>
+      <w:proofErr w:type="spellEnd"/>
+      <w:r>
+        <w:t xml:space="preserve"> </w:t>
+      </w:r>
+      <w:proofErr w:type="spellStart"/>
+      <w:r>
+        <w:t>untuk</w:t>
+      </w:r>
+      <w:proofErr w:type="spellEnd"/>
+      <w:r>
+        <w:t xml:space="preserve"> </w:t>
+      </w:r>
+      <w:proofErr w:type="spellStart"/>
+      <w:r>
+        <w:t>menghadapi</w:t>
+      </w:r>
+      <w:proofErr w:type="spellEnd"/>
+      <w:r>
+        <w:t xml:space="preserve"> </w:t>
+      </w:r>
+      <w:proofErr w:type="spellStart"/>
+      <w:r>
+        <w:t>permasalahan</w:t>
+      </w:r>
+      <w:proofErr w:type="spellEnd"/>
+      <w:r>
+        <w:t xml:space="preserve"> yang </w:t>
+      </w:r>
+      <w:proofErr w:type="spellStart"/>
+      <w:r>
+        <w:t>dihadapi</w:t>
+      </w:r>
+      <w:proofErr w:type="spellEnd"/>
+      <w:r>
+        <w:t xml:space="preserve"> pada </w:t>
+      </w:r>
+      <w:proofErr w:type="spellStart"/>
+      <w:r>
+        <w:t>praktek</w:t>
+      </w:r>
+      <w:proofErr w:type="spellEnd"/>
+      <w:r>
+        <w:t xml:space="preserve"> </w:t>
+      </w:r>
+      <w:proofErr w:type="spellStart"/>
+      <w:r>
+        <w:t>kerja</w:t>
+      </w:r>
+      <w:proofErr w:type="spellEnd"/>
+      <w:r>
+        <w:t xml:space="preserve"> </w:t>
+      </w:r>
+      <w:proofErr w:type="spellStart"/>
+      <w:r>
+        <w:t>lapangan</w:t>
+      </w:r>
+      <w:proofErr w:type="spellEnd"/>
+      <w:r>
+        <w:t xml:space="preserve"> di </w:t>
+      </w:r>
+      <w:proofErr w:type="spellStart"/>
+      <w:r>
+        <w:t>Dinas</w:t>
+      </w:r>
+      <w:proofErr w:type="spellEnd"/>
+      <w:r>
+        <w:t xml:space="preserve"> </w:t>
+      </w:r>
+      <w:proofErr w:type="spellStart"/>
+      <w:r>
+        <w:t>Komunikasi</w:t>
+      </w:r>
+      <w:proofErr w:type="spellEnd"/>
+      <w:r>
+        <w:t xml:space="preserve"> dan </w:t>
+      </w:r>
+      <w:proofErr w:type="spellStart"/>
+      <w:r>
+        <w:t>Informatika</w:t>
+      </w:r>
+      <w:proofErr w:type="spellEnd"/>
+      <w:r>
+        <w:t xml:space="preserve"> (DISKOMINFO) Kota </w:t>
+      </w:r>
+      <w:proofErr w:type="spellStart"/>
+      <w:r>
+        <w:t>Banjarbaru</w:t>
+      </w:r>
+      <w:proofErr w:type="spellEnd"/>
+      <w:r>
+        <w:t xml:space="preserve"> </w:t>
+      </w:r>
+      <w:proofErr w:type="spellStart"/>
+      <w:r>
+        <w:t>adalah</w:t>
+      </w:r>
+      <w:proofErr w:type="spellEnd"/>
+      <w:r>
+        <w:t xml:space="preserve"> </w:t>
+      </w:r>
+      <w:proofErr w:type="spellStart"/>
+      <w:r>
+        <w:t>membuat</w:t>
+      </w:r>
+      <w:proofErr w:type="spellEnd"/>
+      <w:r>
+        <w:t xml:space="preserve"> </w:t>
+      </w:r>
+      <w:proofErr w:type="spellStart"/>
+      <w:r>
+        <w:t>aplikasi</w:t>
+      </w:r>
+      <w:proofErr w:type="spellEnd"/>
+      <w:r>
+        <w:t xml:space="preserve"> </w:t>
+      </w:r>
+      <w:r>
+        <w:t xml:space="preserve">e-ticketing </w:t>
+      </w:r>
+      <w:proofErr w:type="spellStart"/>
+      <w:r>
+        <w:t>kendala</w:t>
+      </w:r>
+      <w:proofErr w:type="spellEnd"/>
+      <w:r>
+        <w:t>,</w:t>
+      </w:r>
+      <w:r>
+        <w:t xml:space="preserve"> </w:t>
+      </w:r>
+      <w:proofErr w:type="spellStart"/>
+      <w:r>
+        <w:t>guna</w:t>
+      </w:r>
+      <w:proofErr w:type="spellEnd"/>
+      <w:r>
+        <w:t xml:space="preserve"> </w:t>
+      </w:r>
+      <w:proofErr w:type="spellStart"/>
+      <w:r>
+        <w:t>mempermudah</w:t>
+      </w:r>
+      <w:proofErr w:type="spellEnd"/>
+      <w:r>
+        <w:t xml:space="preserve"> </w:t>
+      </w:r>
+      <w:proofErr w:type="spellStart"/>
+      <w:r>
+        <w:t>pegawai</w:t>
+      </w:r>
+      <w:proofErr w:type="spellEnd"/>
+      <w:r>
+        <w:t xml:space="preserve"> </w:t>
+      </w:r>
+      <w:proofErr w:type="spellStart"/>
+      <w:r>
+        <w:t>dalam</w:t>
+      </w:r>
+      <w:proofErr w:type="spellEnd"/>
+      <w:r>
+        <w:t xml:space="preserve"> </w:t>
+      </w:r>
+      <w:proofErr w:type="spellStart"/>
+      <w:r>
+        <w:t>me</w:t>
+      </w:r>
+      <w:r>
+        <w:t>lakukan</w:t>
+      </w:r>
+      <w:proofErr w:type="spellEnd"/>
+      <w:r>
+        <w:t xml:space="preserve"> </w:t>
+      </w:r>
+      <w:proofErr w:type="spellStart"/>
+      <w:r>
+        <w:t>pengembangan</w:t>
+      </w:r>
+      <w:proofErr w:type="spellEnd"/>
+      <w:r>
+        <w:t xml:space="preserve"> </w:t>
+      </w:r>
+      <w:proofErr w:type="spellStart"/>
+      <w:r>
+        <w:t>jasa</w:t>
+      </w:r>
+      <w:proofErr w:type="spellEnd"/>
+      <w:r>
+        <w:t xml:space="preserve"> yang </w:t>
+      </w:r>
+      <w:proofErr w:type="spellStart"/>
+      <w:r>
+        <w:t>diberikan</w:t>
+      </w:r>
+      <w:proofErr w:type="spellEnd"/>
+      <w:r>
+        <w:t xml:space="preserve"> </w:t>
+      </w:r>
+      <w:proofErr w:type="spellStart"/>
+      <w:r>
+        <w:t>kepada</w:t>
+      </w:r>
+      <w:proofErr w:type="spellEnd"/>
+      <w:r>
+        <w:t xml:space="preserve"> </w:t>
+      </w:r>
+      <w:proofErr w:type="spellStart"/>
+      <w:r>
+        <w:t>pengguna</w:t>
+      </w:r>
+      <w:proofErr w:type="spellEnd"/>
+      <w:r>
+        <w:t>.</w:t>
+      </w:r>
+      <w:bookmarkStart w:id="12" w:name="_GoBack"/>
+      <w:bookmarkEnd w:id="12"/>
     </w:p>
     <w:sectPr>
       <w:pgSz w:w="11907" w:h="16840" w:code="9"/>
@@ -14,6 +2590,227 @@
     </w:sectPr>
   </w:body>
 </w:document>
+</file>
+
+<file path=word/numbering.xml><?xml version="1.0" encoding="utf-8"?>
+<w:numbering xmlns:wpc="http://schemas.microsoft.com/office/word/2010/wordprocessingCanvas" xmlns:cx="http://schemas.microsoft.com/office/drawing/2014/chartex" xmlns:cx1="http://schemas.microsoft.com/office/drawing/2015/9/8/chartex" xmlns:cx2="http://schemas.microsoft.com/office/drawing/2015/10/21/chartex" xmlns:cx3="http://schemas.microsoft.com/office/drawing/2016/5/9/chartex" xmlns:cx4="http://schemas.microsoft.com/office/drawing/2016/5/10/chartex" xmlns:cx5="http://schemas.microsoft.com/office/drawing/2016/5/11/chartex" xmlns:cx6="http://schemas.microsoft.com/office/drawing/2016/5/12/chartex" xmlns:cx7="http://schemas.microsoft.com/office/drawing/2016/5/13/chartex" xmlns:cx8="http://schemas.microsoft.com/office/drawing/2016/5/14/chartex" xmlns:mc="http://schemas.openxmlformats.org/markup-compatibility/2006" xmlns:aink="http://schemas.microsoft.com/office/drawing/2016/ink" xmlns:am3d="http://schemas.microsoft.com/office/drawing/2017/model3d" xmlns:o="urn:schemas-microsoft-com:office:office" xmlns:r="http://schemas.openxmlformats.org/officeDocument/2006/relationships" xmlns:m="http://schemas.openxmlformats.org/officeDocument/2006/math" xmlns:v="urn:schemas-microsoft-com:vml" xmlns:wp14="http://schemas.microsoft.com/office/word/2010/wordprocessingDrawing" xmlns:wp="http://schemas.openxmlformats.org/drawingml/2006/wordprocessingDrawing" xmlns:w10="urn:schemas-microsoft-com:office:word" xmlns:w="http://schemas.openxmlformats.org/wordprocessingml/2006/main" xmlns:w14="http://schemas.microsoft.com/office/word/2010/wordml" xmlns:w15="http://schemas.microsoft.com/office/word/2012/wordml" xmlns:w16cid="http://schemas.microsoft.com/office/word/2016/wordml/cid" xmlns:w16se="http://schemas.microsoft.com/office/word/2015/wordml/symex" xmlns:wpg="http://schemas.microsoft.com/office/word/2010/wordprocessingGroup" xmlns:wpi="http://schemas.microsoft.com/office/word/2010/wordprocessingInk" xmlns:wne="http://schemas.microsoft.com/office/word/2006/wordml" xmlns:wps="http://schemas.microsoft.com/office/word/2010/wordprocessingShape" mc:Ignorable="w14 w15 w16se w16cid wp14">
+  <w:abstractNum w:abstractNumId="0" w15:restartNumberingAfterBreak="0">
+    <w:nsid w:val="19BB48AC"/>
+    <w:multiLevelType w:val="hybridMultilevel"/>
+    <w:tmpl w:val="3718E07E"/>
+    <w:lvl w:ilvl="0" w:tplc="0409000F">
+      <w:start w:val="1"/>
+      <w:numFmt w:val="decimal"/>
+      <w:lvlText w:val="%1."/>
+      <w:lvlJc w:val="left"/>
+      <w:pPr>
+        <w:ind w:left="720" w:hanging="360"/>
+      </w:pPr>
+      <w:rPr>
+        <w:rFonts w:hint="default"/>
+      </w:rPr>
+    </w:lvl>
+    <w:lvl w:ilvl="1" w:tplc="04090019">
+      <w:start w:val="1"/>
+      <w:numFmt w:val="lowerLetter"/>
+      <w:lvlText w:val="%2."/>
+      <w:lvlJc w:val="left"/>
+      <w:pPr>
+        <w:ind w:left="1440" w:hanging="360"/>
+      </w:pPr>
+    </w:lvl>
+    <w:lvl w:ilvl="2" w:tplc="0409001B" w:tentative="1">
+      <w:start w:val="1"/>
+      <w:numFmt w:val="lowerRoman"/>
+      <w:lvlText w:val="%3."/>
+      <w:lvlJc w:val="right"/>
+      <w:pPr>
+        <w:ind w:left="2160" w:hanging="180"/>
+      </w:pPr>
+    </w:lvl>
+    <w:lvl w:ilvl="3" w:tplc="0409000F" w:tentative="1">
+      <w:start w:val="1"/>
+      <w:numFmt w:val="decimal"/>
+      <w:lvlText w:val="%4."/>
+      <w:lvlJc w:val="left"/>
+      <w:pPr>
+        <w:ind w:left="2880" w:hanging="360"/>
+      </w:pPr>
+    </w:lvl>
+    <w:lvl w:ilvl="4" w:tplc="04090019" w:tentative="1">
+      <w:start w:val="1"/>
+      <w:numFmt w:val="lowerLetter"/>
+      <w:lvlText w:val="%5."/>
+      <w:lvlJc w:val="left"/>
+      <w:pPr>
+        <w:ind w:left="3600" w:hanging="360"/>
+      </w:pPr>
+    </w:lvl>
+    <w:lvl w:ilvl="5" w:tplc="0409001B" w:tentative="1">
+      <w:start w:val="1"/>
+      <w:numFmt w:val="lowerRoman"/>
+      <w:lvlText w:val="%6."/>
+      <w:lvlJc w:val="right"/>
+      <w:pPr>
+        <w:ind w:left="4320" w:hanging="180"/>
+      </w:pPr>
+    </w:lvl>
+    <w:lvl w:ilvl="6" w:tplc="0409000F" w:tentative="1">
+      <w:start w:val="1"/>
+      <w:numFmt w:val="decimal"/>
+      <w:lvlText w:val="%7."/>
+      <w:lvlJc w:val="left"/>
+      <w:pPr>
+        <w:ind w:left="5040" w:hanging="360"/>
+      </w:pPr>
+    </w:lvl>
+    <w:lvl w:ilvl="7" w:tplc="04090019" w:tentative="1">
+      <w:start w:val="1"/>
+      <w:numFmt w:val="lowerLetter"/>
+      <w:lvlText w:val="%8."/>
+      <w:lvlJc w:val="left"/>
+      <w:pPr>
+        <w:ind w:left="5760" w:hanging="360"/>
+      </w:pPr>
+    </w:lvl>
+    <w:lvl w:ilvl="8" w:tplc="0409001B" w:tentative="1">
+      <w:start w:val="1"/>
+      <w:numFmt w:val="lowerRoman"/>
+      <w:lvlText w:val="%9."/>
+      <w:lvlJc w:val="right"/>
+      <w:pPr>
+        <w:ind w:left="6480" w:hanging="180"/>
+      </w:pPr>
+    </w:lvl>
+  </w:abstractNum>
+  <w:abstractNum w:abstractNumId="1" w15:restartNumberingAfterBreak="0">
+    <w:nsid w:val="28172CEE"/>
+    <w:multiLevelType w:val="multilevel"/>
+    <w:tmpl w:val="2FD8CEC6"/>
+    <w:lvl w:ilvl="0">
+      <w:start w:val="1"/>
+      <w:numFmt w:val="decimal"/>
+      <w:lvlText w:val="%1."/>
+      <w:lvlJc w:val="left"/>
+      <w:pPr>
+        <w:ind w:left="720" w:hanging="360"/>
+      </w:pPr>
+      <w:rPr>
+        <w:rFonts w:hint="default"/>
+      </w:rPr>
+    </w:lvl>
+    <w:lvl w:ilvl="1">
+      <w:start w:val="1"/>
+      <w:numFmt w:val="decimal"/>
+      <w:isLgl/>
+      <w:lvlText w:val="%1.%2"/>
+      <w:lvlJc w:val="left"/>
+      <w:pPr>
+        <w:ind w:left="720" w:hanging="360"/>
+      </w:pPr>
+      <w:rPr>
+        <w:rFonts w:hint="default"/>
+      </w:rPr>
+    </w:lvl>
+    <w:lvl w:ilvl="2">
+      <w:start w:val="1"/>
+      <w:numFmt w:val="decimal"/>
+      <w:isLgl/>
+      <w:lvlText w:val="%1.%2.%3"/>
+      <w:lvlJc w:val="left"/>
+      <w:pPr>
+        <w:ind w:left="1080" w:hanging="720"/>
+      </w:pPr>
+      <w:rPr>
+        <w:rFonts w:hint="default"/>
+      </w:rPr>
+    </w:lvl>
+    <w:lvl w:ilvl="3">
+      <w:start w:val="1"/>
+      <w:numFmt w:val="decimal"/>
+      <w:isLgl/>
+      <w:lvlText w:val="%1.%2.%3.%4"/>
+      <w:lvlJc w:val="left"/>
+      <w:pPr>
+        <w:ind w:left="1440" w:hanging="1080"/>
+      </w:pPr>
+      <w:rPr>
+        <w:rFonts w:hint="default"/>
+      </w:rPr>
+    </w:lvl>
+    <w:lvl w:ilvl="4">
+      <w:start w:val="1"/>
+      <w:numFmt w:val="decimal"/>
+      <w:isLgl/>
+      <w:lvlText w:val="%1.%2.%3.%4.%5"/>
+      <w:lvlJc w:val="left"/>
+      <w:pPr>
+        <w:ind w:left="1440" w:hanging="1080"/>
+      </w:pPr>
+      <w:rPr>
+        <w:rFonts w:hint="default"/>
+      </w:rPr>
+    </w:lvl>
+    <w:lvl w:ilvl="5">
+      <w:start w:val="1"/>
+      <w:numFmt w:val="decimal"/>
+      <w:isLgl/>
+      <w:lvlText w:val="%1.%2.%3.%4.%5.%6"/>
+      <w:lvlJc w:val="left"/>
+      <w:pPr>
+        <w:ind w:left="1800" w:hanging="1440"/>
+      </w:pPr>
+      <w:rPr>
+        <w:rFonts w:hint="default"/>
+      </w:rPr>
+    </w:lvl>
+    <w:lvl w:ilvl="6">
+      <w:start w:val="1"/>
+      <w:numFmt w:val="decimal"/>
+      <w:isLgl/>
+      <w:lvlText w:val="%1.%2.%3.%4.%5.%6.%7"/>
+      <w:lvlJc w:val="left"/>
+      <w:pPr>
+        <w:ind w:left="1800" w:hanging="1440"/>
+      </w:pPr>
+      <w:rPr>
+        <w:rFonts w:hint="default"/>
+      </w:rPr>
+    </w:lvl>
+    <w:lvl w:ilvl="7">
+      <w:start w:val="1"/>
+      <w:numFmt w:val="decimal"/>
+      <w:isLgl/>
+      <w:lvlText w:val="%1.%2.%3.%4.%5.%6.%7.%8"/>
+      <w:lvlJc w:val="left"/>
+      <w:pPr>
+        <w:ind w:left="2160" w:hanging="1800"/>
+      </w:pPr>
+      <w:rPr>
+        <w:rFonts w:hint="default"/>
+      </w:rPr>
+    </w:lvl>
+    <w:lvl w:ilvl="8">
+      <w:start w:val="1"/>
+      <w:numFmt w:val="decimal"/>
+      <w:isLgl/>
+      <w:lvlText w:val="%1.%2.%3.%4.%5.%6.%7.%8.%9"/>
+      <w:lvlJc w:val="left"/>
+      <w:pPr>
+        <w:ind w:left="2520" w:hanging="2160"/>
+      </w:pPr>
+      <w:rPr>
+        <w:rFonts w:hint="default"/>
+      </w:rPr>
+    </w:lvl>
+  </w:abstractNum>
+  <w:num w:numId="1">
+    <w:abstractNumId w:val="1"/>
+  </w:num>
+  <w:num w:numId="2">
+    <w:abstractNumId w:val="0"/>
+  </w:num>
+</w:numbering>
 </file>
 
 <file path=word/styles.xml><?xml version="1.0" encoding="utf-8"?>
@@ -415,6 +3212,82 @@
   <w:style w:type="paragraph" w:default="1" w:styleId="Normal">
     <w:name w:val="Normal"/>
     <w:qFormat/>
+    <w:rsid w:val="00997EB9"/>
+    <w:pPr>
+      <w:spacing w:after="200" w:line="240" w:lineRule="auto"/>
+    </w:pPr>
+    <w:rPr>
+      <w:rFonts w:cstheme="minorBidi"/>
+      <w:bCs w:val="0"/>
+      <w:color w:val="auto"/>
+      <w:szCs w:val="22"/>
+      <w:lang w:val="en-US"/>
+    </w:rPr>
+  </w:style>
+  <w:style w:type="paragraph" w:styleId="Heading1">
+    <w:name w:val="heading 1"/>
+    <w:basedOn w:val="Normal"/>
+    <w:next w:val="Normal"/>
+    <w:link w:val="Heading1Char"/>
+    <w:uiPriority w:val="9"/>
+    <w:qFormat/>
+    <w:rsid w:val="00010D26"/>
+    <w:pPr>
+      <w:keepNext/>
+      <w:keepLines/>
+      <w:spacing w:before="240" w:after="0"/>
+      <w:outlineLvl w:val="0"/>
+    </w:pPr>
+    <w:rPr>
+      <w:rFonts w:asciiTheme="majorHAnsi" w:eastAsiaTheme="majorEastAsia" w:hAnsiTheme="majorHAnsi" w:cstheme="majorBidi"/>
+      <w:color w:val="2F5496" w:themeColor="accent1" w:themeShade="BF"/>
+      <w:sz w:val="32"/>
+      <w:szCs w:val="32"/>
+    </w:rPr>
+  </w:style>
+  <w:style w:type="paragraph" w:styleId="Heading2">
+    <w:name w:val="heading 2"/>
+    <w:basedOn w:val="Normal"/>
+    <w:next w:val="Normal"/>
+    <w:link w:val="Heading2Char"/>
+    <w:uiPriority w:val="9"/>
+    <w:unhideWhenUsed/>
+    <w:qFormat/>
+    <w:rsid w:val="00997EB9"/>
+    <w:pPr>
+      <w:keepNext/>
+      <w:keepLines/>
+      <w:spacing w:before="200" w:after="0"/>
+      <w:outlineLvl w:val="1"/>
+    </w:pPr>
+    <w:rPr>
+      <w:rFonts w:eastAsiaTheme="majorEastAsia" w:cstheme="majorBidi"/>
+      <w:b/>
+      <w:bCs/>
+      <w:color w:val="000000" w:themeColor="text1"/>
+      <w:szCs w:val="26"/>
+    </w:rPr>
+  </w:style>
+  <w:style w:type="paragraph" w:styleId="Heading3">
+    <w:name w:val="heading 3"/>
+    <w:basedOn w:val="Normal"/>
+    <w:next w:val="Normal"/>
+    <w:link w:val="Heading3Char"/>
+    <w:uiPriority w:val="9"/>
+    <w:unhideWhenUsed/>
+    <w:qFormat/>
+    <w:rsid w:val="00997EB9"/>
+    <w:pPr>
+      <w:keepNext/>
+      <w:keepLines/>
+      <w:spacing w:before="200" w:after="0"/>
+      <w:outlineLvl w:val="2"/>
+    </w:pPr>
+    <w:rPr>
+      <w:rFonts w:eastAsiaTheme="majorEastAsia" w:cstheme="majorBidi"/>
+      <w:b/>
+      <w:bCs/>
+    </w:rPr>
   </w:style>
   <w:style w:type="character" w:default="1" w:styleId="DefaultParagraphFont">
     <w:name w:val="Default Paragraph Font"/>
@@ -436,12 +3309,98 @@
         <w:right w:w="108" w:type="dxa"/>
       </w:tblCellMar>
     </w:tblPr>
+    <w:trPr>
+      <w:hidden/>
+    </w:trPr>
   </w:style>
   <w:style w:type="numbering" w:default="1" w:styleId="NoList">
     <w:name w:val="No List"/>
     <w:uiPriority w:val="99"/>
     <w:semiHidden/>
     <w:unhideWhenUsed/>
+  </w:style>
+  <w:style w:type="character" w:customStyle="1" w:styleId="Heading2Char">
+    <w:name w:val="Heading 2 Char"/>
+    <w:basedOn w:val="DefaultParagraphFont"/>
+    <w:link w:val="Heading2"/>
+    <w:uiPriority w:val="9"/>
+    <w:rsid w:val="00997EB9"/>
+    <w:rPr>
+      <w:rFonts w:eastAsiaTheme="majorEastAsia" w:cstheme="majorBidi"/>
+      <w:b/>
+      <w:szCs w:val="26"/>
+      <w:lang w:val="en-US"/>
+    </w:rPr>
+  </w:style>
+  <w:style w:type="character" w:customStyle="1" w:styleId="Heading3Char">
+    <w:name w:val="Heading 3 Char"/>
+    <w:basedOn w:val="DefaultParagraphFont"/>
+    <w:link w:val="Heading3"/>
+    <w:uiPriority w:val="9"/>
+    <w:rsid w:val="00997EB9"/>
+    <w:rPr>
+      <w:rFonts w:eastAsiaTheme="majorEastAsia" w:cstheme="majorBidi"/>
+      <w:b/>
+      <w:color w:val="auto"/>
+      <w:szCs w:val="22"/>
+      <w:lang w:val="en-US"/>
+    </w:rPr>
+  </w:style>
+  <w:style w:type="paragraph" w:styleId="ListParagraph">
+    <w:name w:val="List Paragraph"/>
+    <w:aliases w:val="heading 3,Heading 31,Heading 311,Heading 3111,List Paragraph Char Char,List Paragraph1"/>
+    <w:basedOn w:val="Normal"/>
+    <w:link w:val="ListParagraphChar"/>
+    <w:uiPriority w:val="34"/>
+    <w:qFormat/>
+    <w:rsid w:val="00997EB9"/>
+    <w:pPr>
+      <w:ind w:left="720"/>
+      <w:contextualSpacing/>
+    </w:pPr>
+  </w:style>
+  <w:style w:type="character" w:customStyle="1" w:styleId="ListParagraphChar">
+    <w:name w:val="List Paragraph Char"/>
+    <w:aliases w:val="heading 3 Char,Heading 31 Char,Heading 311 Char,Heading 3111 Char,List Paragraph Char Char Char,List Paragraph1 Char"/>
+    <w:link w:val="ListParagraph"/>
+    <w:uiPriority w:val="34"/>
+    <w:locked/>
+    <w:rsid w:val="00997EB9"/>
+    <w:rPr>
+      <w:rFonts w:cstheme="minorBidi"/>
+      <w:bCs w:val="0"/>
+      <w:color w:val="auto"/>
+      <w:szCs w:val="22"/>
+      <w:lang w:val="en-US"/>
+    </w:rPr>
+  </w:style>
+  <w:style w:type="paragraph" w:styleId="Caption">
+    <w:name w:val="caption"/>
+    <w:basedOn w:val="Normal"/>
+    <w:next w:val="Normal"/>
+    <w:uiPriority w:val="35"/>
+    <w:unhideWhenUsed/>
+    <w:qFormat/>
+    <w:rsid w:val="00997EB9"/>
+    <w:rPr>
+      <w:bCs/>
+      <w:szCs w:val="18"/>
+    </w:rPr>
+  </w:style>
+  <w:style w:type="character" w:customStyle="1" w:styleId="Heading1Char">
+    <w:name w:val="Heading 1 Char"/>
+    <w:basedOn w:val="DefaultParagraphFont"/>
+    <w:link w:val="Heading1"/>
+    <w:uiPriority w:val="9"/>
+    <w:rsid w:val="00010D26"/>
+    <w:rPr>
+      <w:rFonts w:asciiTheme="majorHAnsi" w:eastAsiaTheme="majorEastAsia" w:hAnsiTheme="majorHAnsi" w:cstheme="majorBidi"/>
+      <w:bCs w:val="0"/>
+      <w:color w:val="2F5496" w:themeColor="accent1" w:themeShade="BF"/>
+      <w:sz w:val="32"/>
+      <w:szCs w:val="32"/>
+      <w:lang w:val="en-US"/>
+    </w:rPr>
   </w:style>
 </w:styles>
 </file>
